--- a/FinalReport.docx
+++ b/FinalReport.docx
@@ -112,6 +112,149 @@
       <w:pPr>
         <w:pStyle w:val="Author"/>
         <w:spacing w:before="5pt" w:beforeAutospacing="1"/>
+        <w:rPr>
+          <w:sz w:val="18"/>
+          <w:szCs w:val="18"/>
+        </w:rPr>
+      </w:pPr>
+    </w:p>
+    <w:p>
+      <w:pPr>
+        <w:pStyle w:val="Author"/>
+        <w:spacing w:before="5pt" w:beforeAutospacing="1"/>
+        <w:contextualSpacing/>
+        <w:rPr>
+          <w:sz w:val="18"/>
+          <w:szCs w:val="18"/>
+        </w:rPr>
+      </w:pPr>
+    </w:p>
+    <w:p>
+      <w:pPr>
+        <w:pStyle w:val="Author"/>
+        <w:spacing w:before="5pt" w:beforeAutospacing="1"/>
+        <w:contextualSpacing/>
+        <w:rPr>
+          <w:sz w:val="18"/>
+          <w:szCs w:val="18"/>
+        </w:rPr>
+      </w:pPr>
+    </w:p>
+    <w:p>
+      <w:pPr>
+        <w:pStyle w:val="Author"/>
+        <w:spacing w:before="5pt" w:beforeAutospacing="1"/>
+        <w:contextualSpacing/>
+        <w:rPr>
+          <w:sz w:val="18"/>
+          <w:szCs w:val="18"/>
+        </w:rPr>
+      </w:pPr>
+    </w:p>
+    <w:p>
+      <w:pPr>
+        <w:pStyle w:val="Author"/>
+        <w:spacing w:before="5pt" w:beforeAutospacing="1"/>
+        <w:contextualSpacing/>
+        <w:rPr>
+          <w:sz w:val="18"/>
+          <w:szCs w:val="18"/>
+        </w:rPr>
+      </w:pPr>
+    </w:p>
+    <w:p>
+      <w:pPr>
+        <w:pStyle w:val="Author"/>
+        <w:spacing w:before="5pt" w:beforeAutospacing="1"/>
+        <w:contextualSpacing/>
+        <w:rPr>
+          <w:sz w:val="18"/>
+          <w:szCs w:val="18"/>
+        </w:rPr>
+      </w:pPr>
+    </w:p>
+    <w:p>
+      <w:pPr>
+        <w:pStyle w:val="Author"/>
+        <w:spacing w:before="5pt" w:beforeAutospacing="1"/>
+        <w:contextualSpacing/>
+        <w:rPr>
+          <w:sz w:val="18"/>
+          <w:szCs w:val="18"/>
+        </w:rPr>
+      </w:pPr>
+    </w:p>
+    <w:p>
+      <w:pPr>
+        <w:pStyle w:val="Author"/>
+        <w:spacing w:before="5pt" w:beforeAutospacing="1"/>
+        <w:contextualSpacing/>
+        <w:rPr>
+          <w:sz w:val="18"/>
+          <w:szCs w:val="18"/>
+        </w:rPr>
+      </w:pPr>
+    </w:p>
+    <w:p>
+      <w:pPr>
+        <w:pStyle w:val="Author"/>
+        <w:spacing w:before="5pt" w:beforeAutospacing="1"/>
+        <w:contextualSpacing/>
+        <w:rPr>
+          <w:sz w:val="18"/>
+          <w:szCs w:val="18"/>
+        </w:rPr>
+      </w:pPr>
+    </w:p>
+    <w:p>
+      <w:pPr>
+        <w:pStyle w:val="Author"/>
+        <w:spacing w:before="5pt" w:beforeAutospacing="1"/>
+        <w:contextualSpacing/>
+        <w:rPr>
+          <w:sz w:val="18"/>
+          <w:szCs w:val="18"/>
+        </w:rPr>
+      </w:pPr>
+    </w:p>
+    <w:p>
+      <w:pPr>
+        <w:pStyle w:val="Author"/>
+        <w:spacing w:before="5pt" w:beforeAutospacing="1"/>
+        <w:contextualSpacing/>
+        <w:rPr>
+          <w:sz w:val="18"/>
+          <w:szCs w:val="18"/>
+        </w:rPr>
+      </w:pPr>
+    </w:p>
+    <w:p>
+      <w:pPr>
+        <w:pStyle w:val="Author"/>
+        <w:spacing w:before="5pt" w:beforeAutospacing="1"/>
+        <w:contextualSpacing/>
+        <w:rPr>
+          <w:sz w:val="18"/>
+          <w:szCs w:val="18"/>
+        </w:rPr>
+      </w:pPr>
+    </w:p>
+    <w:p>
+      <w:pPr>
+        <w:pStyle w:val="Author"/>
+        <w:spacing w:before="5pt" w:beforeAutospacing="1"/>
+        <w:contextualSpacing/>
+        <w:rPr>
+          <w:sz w:val="18"/>
+          <w:szCs w:val="18"/>
+        </w:rPr>
+      </w:pPr>
+    </w:p>
+    <w:p>
+      <w:pPr>
+        <w:pStyle w:val="Author"/>
+        <w:spacing w:before="5pt" w:beforeAutospacing="1"/>
+        <w:contextualSpacing/>
         <w:rPr>
           <w:sz w:val="18"/>
           <w:szCs w:val="18"/>
@@ -337,8 +480,16 @@
       <w:pPr>
         <w:pStyle w:val="Heading1"/>
         <w:spacing w:line="13.80pt" w:lineRule="auto"/>
-      </w:pPr>
-      <w:r>
+        <w:rPr>
+          <w:sz w:val="24"/>
+          <w:szCs w:val="24"/>
+        </w:rPr>
+      </w:pPr>
+      <w:r>
+        <w:rPr>
+          <w:sz w:val="24"/>
+          <w:szCs w:val="24"/>
+        </w:rPr>
         <w:t xml:space="preserve">Introduction </w:t>
       </w:r>
     </w:p>
@@ -346,7 +497,6 @@
       <w:pPr>
         <w:spacing w:line="13.80pt" w:lineRule="auto"/>
         <w:ind w:firstLine="36pt"/>
-        <w:jc w:val="start"/>
       </w:pPr>
       <w:r>
         <w:t>For modeling a multi-room heating system, we cannot use an asynchronous-only model with fairness conditions to properly illustrate all the factors that contribute to the fluctuating temperatures of each room; there would not be enough synchrony among tasks to ensure that the temperatures are updated simultaneously. We instead focus our attention dynamical system modeling, as we can better describe the changes in the room temperatures as the dynamics of such a system with ordinary differential equations (ODEs). Additionally, the time synchrony between components is a better representation of the real-world factors that simultaneously drive the changes in temperature.</w:t>
@@ -355,7 +505,6 @@
     <w:p>
       <w:pPr>
         <w:spacing w:line="13.80pt" w:lineRule="auto"/>
-        <w:jc w:val="start"/>
       </w:pPr>
       <w:r>
         <w:tab/>
@@ -401,7 +550,10 @@
         </m:r>
       </m:oMath>
       <w:r>
-        <w:t xml:space="preserve"> changes linearly with the difference with the outside temperature </w:t>
+        <w:t xml:space="preserve"> changes linearly with the difference with the </w:t>
+      </w:r>
+      <w:r>
+        <w:t xml:space="preserve">outside temperature </w:t>
       </w:r>
       <m:oMath>
         <m:r>
@@ -425,6 +577,8 @@
         <w:spacing w:line="13.80pt" w:lineRule="auto"/>
         <w:rPr>
           <w:rFonts w:ascii="Symbol" w:hAnsi="Symbol"/>
+          <w:sz w:val="20"/>
+          <w:szCs w:val="20"/>
         </w:rPr>
       </w:pPr>
       <m:oMathPara>
@@ -445,6 +599,8 @@
                 <w:rPr>
                   <w:rFonts w:ascii="Cambria Math" w:hAnsi="Cambria Math"/>
                   <w:i/>
+                  <w:sz w:val="20"/>
+                  <w:szCs w:val="20"/>
                 </w:rPr>
               </m:ctrlPr>
             </m:accPr>
@@ -455,6 +611,8 @@
                     <w:rPr>
                       <w:rFonts w:ascii="Cambria Math" w:hAnsi="Cambria Math"/>
                       <w:i/>
+                      <w:sz w:val="20"/>
+                      <w:szCs w:val="20"/>
                     </w:rPr>
                   </m:ctrlPr>
                 </m:sSubPr>
@@ -462,6 +620,8 @@
                   <m:r>
                     <w:rPr>
                       <w:rFonts w:ascii="Cambria Math" w:hAnsi="Cambria Math"/>
+                      <w:sz w:val="20"/>
+                      <w:szCs w:val="20"/>
                     </w:rPr>
                     <m:t>x</m:t>
                   </m:r>
@@ -470,6 +630,8 @@
                   <m:r>
                     <w:rPr>
                       <w:rFonts w:ascii="Cambria Math" w:hAnsi="Cambria Math"/>
+                      <w:sz w:val="20"/>
+                      <w:szCs w:val="20"/>
                     </w:rPr>
                     <m:t>i</m:t>
                   </m:r>
@@ -480,6 +642,8 @@
           <m:r>
             <w:rPr>
               <w:rFonts w:ascii="Cambria Math" w:hAnsi="Cambria Math"/>
+              <w:sz w:val="20"/>
+              <w:szCs w:val="20"/>
             </w:rPr>
             <m:t>=</m:t>
           </m:r>
@@ -489,6 +653,8 @@
                 <w:rPr>
                   <w:rFonts w:ascii="Cambria Math" w:hAnsi="Cambria Math"/>
                   <w:i/>
+                  <w:sz w:val="20"/>
+                  <w:szCs w:val="20"/>
                 </w:rPr>
               </m:ctrlPr>
             </m:sSubPr>
@@ -496,6 +662,8 @@
               <m:r>
                 <w:rPr>
                   <w:rFonts w:ascii="Cambria Math" w:hAnsi="Cambria Math"/>
+                  <w:sz w:val="20"/>
+                  <w:szCs w:val="20"/>
                 </w:rPr>
                 <m:t>c</m:t>
               </m:r>
@@ -504,6 +672,8 @@
               <m:r>
                 <w:rPr>
                   <w:rFonts w:ascii="Cambria Math" w:hAnsi="Cambria Math"/>
+                  <w:sz w:val="20"/>
+                  <w:szCs w:val="20"/>
                 </w:rPr>
                 <m:t>i</m:t>
               </m:r>
@@ -515,6 +685,8 @@
                 <w:rPr>
                   <w:rFonts w:ascii="Cambria Math" w:hAnsi="Cambria Math"/>
                   <w:i/>
+                  <w:sz w:val="20"/>
+                  <w:szCs w:val="20"/>
                 </w:rPr>
               </m:ctrlPr>
             </m:sSubPr>
@@ -522,6 +694,8 @@
               <m:r>
                 <w:rPr>
                   <w:rFonts w:ascii="Cambria Math" w:hAnsi="Cambria Math"/>
+                  <w:sz w:val="20"/>
+                  <w:szCs w:val="20"/>
                 </w:rPr>
                 <m:t>h</m:t>
               </m:r>
@@ -530,6 +704,8 @@
               <m:r>
                 <w:rPr>
                   <w:rFonts w:ascii="Cambria Math" w:hAnsi="Cambria Math"/>
+                  <w:sz w:val="20"/>
+                  <w:szCs w:val="20"/>
                 </w:rPr>
                 <m:t>i</m:t>
               </m:r>
@@ -538,6 +714,8 @@
           <m:r>
             <w:rPr>
               <w:rFonts w:ascii="Cambria Math" w:hAnsi="Cambria Math"/>
+              <w:sz w:val="20"/>
+              <w:szCs w:val="20"/>
             </w:rPr>
             <m:t xml:space="preserve">+ </m:t>
           </m:r>
@@ -547,6 +725,8 @@
                 <w:rPr>
                   <w:rFonts w:ascii="Cambria Math" w:hAnsi="Cambria Math"/>
                   <w:i/>
+                  <w:sz w:val="20"/>
+                  <w:szCs w:val="20"/>
                 </w:rPr>
               </m:ctrlPr>
             </m:sSubPr>
@@ -554,6 +734,8 @@
               <m:r>
                 <w:rPr>
                   <w:rFonts w:ascii="Cambria Math" w:hAnsi="Cambria Math"/>
+                  <w:sz w:val="20"/>
+                  <w:szCs w:val="20"/>
                 </w:rPr>
                 <m:t>b</m:t>
               </m:r>
@@ -562,6 +744,8 @@
               <m:r>
                 <w:rPr>
                   <w:rFonts w:ascii="Cambria Math" w:hAnsi="Cambria Math"/>
+                  <w:sz w:val="20"/>
+                  <w:szCs w:val="20"/>
                 </w:rPr>
                 <m:t>i</m:t>
               </m:r>
@@ -573,6 +757,8 @@
                 <w:rPr>
                   <w:rFonts w:ascii="Cambria Math" w:hAnsi="Cambria Math"/>
                   <w:i/>
+                  <w:sz w:val="20"/>
+                  <w:szCs w:val="20"/>
                 </w:rPr>
               </m:ctrlPr>
             </m:dPr>
@@ -580,6 +766,8 @@
               <m:r>
                 <w:rPr>
                   <w:rFonts w:ascii="Cambria Math" w:hAnsi="Cambria Math"/>
+                  <w:sz w:val="20"/>
+                  <w:szCs w:val="20"/>
                 </w:rPr>
                 <m:t xml:space="preserve">u - </m:t>
               </m:r>
@@ -589,6 +777,8 @@
                     <w:rPr>
                       <w:rFonts w:ascii="Cambria Math" w:hAnsi="Cambria Math"/>
                       <w:i/>
+                      <w:sz w:val="20"/>
+                      <w:szCs w:val="20"/>
                     </w:rPr>
                   </m:ctrlPr>
                 </m:sSubPr>
@@ -596,6 +786,8 @@
                   <m:r>
                     <w:rPr>
                       <w:rFonts w:ascii="Cambria Math" w:hAnsi="Cambria Math"/>
+                      <w:sz w:val="20"/>
+                      <w:szCs w:val="20"/>
                     </w:rPr>
                     <m:t>x</m:t>
                   </m:r>
@@ -604,6 +796,8 @@
                   <m:r>
                     <w:rPr>
                       <w:rFonts w:ascii="Cambria Math" w:hAnsi="Cambria Math"/>
+                      <w:sz w:val="20"/>
+                      <w:szCs w:val="20"/>
                     </w:rPr>
                     <m:t>i</m:t>
                   </m:r>
@@ -614,6 +808,8 @@
           <m:r>
             <w:rPr>
               <w:rFonts w:ascii="Cambria Math" w:hAnsi="Cambria Math"/>
+              <w:sz w:val="20"/>
+              <w:szCs w:val="20"/>
             </w:rPr>
             <m:t xml:space="preserve">+ </m:t>
           </m:r>
@@ -626,6 +822,8 @@
                 <w:rPr>
                   <w:rFonts w:ascii="Cambria Math" w:hAnsi="Cambria Math"/>
                   <w:i/>
+                  <w:sz w:val="20"/>
+                  <w:szCs w:val="20"/>
                 </w:rPr>
               </m:ctrlPr>
             </m:naryPr>
@@ -633,6 +831,8 @@
               <m:r>
                 <w:rPr>
                   <w:rFonts w:ascii="Cambria Math" w:hAnsi="Cambria Math"/>
+                  <w:sz w:val="20"/>
+                  <w:szCs w:val="20"/>
                 </w:rPr>
                 <m:t>i≠j</m:t>
               </m:r>
@@ -645,6 +845,8 @@
                     <w:rPr>
                       <w:rFonts w:ascii="Cambria Math" w:hAnsi="Cambria Math"/>
                       <w:i/>
+                      <w:sz w:val="20"/>
+                      <w:szCs w:val="20"/>
                     </w:rPr>
                   </m:ctrlPr>
                 </m:sSubPr>
@@ -652,6 +854,8 @@
                   <m:r>
                     <w:rPr>
                       <w:rFonts w:ascii="Cambria Math" w:hAnsi="Cambria Math"/>
+                      <w:sz w:val="20"/>
+                      <w:szCs w:val="20"/>
                     </w:rPr>
                     <m:t>a</m:t>
                   </m:r>
@@ -660,6 +864,8 @@
                   <m:r>
                     <w:rPr>
                       <w:rFonts w:ascii="Cambria Math" w:hAnsi="Cambria Math"/>
+                      <w:sz w:val="20"/>
+                      <w:szCs w:val="20"/>
                     </w:rPr>
                     <m:t>i,j</m:t>
                   </m:r>
@@ -671,6 +877,8 @@
                     <w:rPr>
                       <w:rFonts w:ascii="Cambria Math" w:hAnsi="Cambria Math"/>
                       <w:i/>
+                      <w:sz w:val="20"/>
+                      <w:szCs w:val="20"/>
                     </w:rPr>
                   </m:ctrlPr>
                 </m:dPr>
@@ -681,6 +889,8 @@
                         <w:rPr>
                           <w:rFonts w:ascii="Cambria Math" w:hAnsi="Cambria Math"/>
                           <w:i/>
+                          <w:sz w:val="20"/>
+                          <w:szCs w:val="20"/>
                         </w:rPr>
                       </m:ctrlPr>
                     </m:sSubPr>
@@ -688,6 +898,8 @@
                       <m:r>
                         <w:rPr>
                           <w:rFonts w:ascii="Cambria Math" w:hAnsi="Cambria Math"/>
+                          <w:sz w:val="20"/>
+                          <w:szCs w:val="20"/>
                         </w:rPr>
                         <m:t>x</m:t>
                       </m:r>
@@ -696,6 +908,8 @@
                       <m:r>
                         <w:rPr>
                           <w:rFonts w:ascii="Cambria Math" w:hAnsi="Cambria Math"/>
+                          <w:sz w:val="20"/>
+                          <w:szCs w:val="20"/>
                         </w:rPr>
                         <m:t>j</m:t>
                       </m:r>
@@ -704,6 +918,8 @@
                   <m:r>
                     <w:rPr>
                       <w:rFonts w:ascii="Cambria Math" w:hAnsi="Cambria Math"/>
+                      <w:sz w:val="20"/>
+                      <w:szCs w:val="20"/>
                     </w:rPr>
                     <m:t xml:space="preserve"> - </m:t>
                   </m:r>
@@ -713,6 +929,8 @@
                         <w:rPr>
                           <w:rFonts w:ascii="Cambria Math" w:hAnsi="Cambria Math"/>
                           <w:i/>
+                          <w:sz w:val="20"/>
+                          <w:szCs w:val="20"/>
                         </w:rPr>
                       </m:ctrlPr>
                     </m:sSubPr>
@@ -720,6 +938,8 @@
                       <m:r>
                         <w:rPr>
                           <w:rFonts w:ascii="Cambria Math" w:hAnsi="Cambria Math"/>
+                          <w:sz w:val="20"/>
+                          <w:szCs w:val="20"/>
                         </w:rPr>
                         <m:t>x</m:t>
                       </m:r>
@@ -728,6 +948,8 @@
                       <m:r>
                         <w:rPr>
                           <w:rFonts w:ascii="Cambria Math" w:hAnsi="Cambria Math"/>
+                          <w:sz w:val="20"/>
+                          <w:szCs w:val="20"/>
                         </w:rPr>
                         <m:t>i</m:t>
                       </m:r>
@@ -760,7 +982,6 @@
     <w:p>
       <w:pPr>
         <w:spacing w:line="13.80pt" w:lineRule="auto"/>
-        <w:jc w:val="start"/>
         <w:rPr>
           <w:rFonts w:eastAsiaTheme="minorEastAsia"/>
         </w:rPr>
@@ -1264,6 +1485,8 @@
               <w:rPr>
                 <w:rFonts w:ascii="Cambria Math" w:hAnsi="Cambria Math"/>
                 <w:i/>
+                <w:sz w:val="20"/>
+                <w:szCs w:val="20"/>
               </w:rPr>
             </m:ctrlPr>
           </m:sSubPr>
@@ -1271,6 +1494,8 @@
             <m:r>
               <w:rPr>
                 <w:rFonts w:ascii="Cambria Math" w:hAnsi="Cambria Math"/>
+                <w:sz w:val="20"/>
+                <w:szCs w:val="20"/>
               </w:rPr>
               <m:t>x</m:t>
             </m:r>
@@ -1279,6 +1504,8 @@
             <m:r>
               <w:rPr>
                 <w:rFonts w:ascii="Cambria Math" w:hAnsi="Cambria Math"/>
+                <w:sz w:val="20"/>
+                <w:szCs w:val="20"/>
               </w:rPr>
               <m:t>i</m:t>
             </m:r>
@@ -1344,6 +1571,8 @@
               <w:rPr>
                 <w:rFonts w:ascii="Cambria Math" w:hAnsi="Cambria Math"/>
                 <w:i/>
+                <w:sz w:val="20"/>
+                <w:szCs w:val="20"/>
               </w:rPr>
             </m:ctrlPr>
           </m:sSubPr>
@@ -1351,6 +1580,8 @@
             <m:r>
               <w:rPr>
                 <w:rFonts w:ascii="Cambria Math" w:hAnsi="Cambria Math"/>
+                <w:sz w:val="20"/>
+                <w:szCs w:val="20"/>
               </w:rPr>
               <m:t>x</m:t>
             </m:r>
@@ -1359,6 +1590,8 @@
             <m:r>
               <w:rPr>
                 <w:rFonts w:ascii="Cambria Math" w:hAnsi="Cambria Math"/>
+                <w:sz w:val="20"/>
+                <w:szCs w:val="20"/>
               </w:rPr>
               <m:t>i</m:t>
             </m:r>
@@ -1801,7 +2034,6 @@
       <w:pPr>
         <w:spacing w:line="13.80pt" w:lineRule="auto"/>
         <w:ind w:firstLine="14.40pt"/>
-        <w:jc w:val="start"/>
         <w:rPr>
           <w:rFonts w:eastAsiaTheme="minorEastAsia"/>
         </w:rPr>
@@ -1909,7 +2141,14 @@
         <w:rPr>
           <w:rFonts w:eastAsiaTheme="minorEastAsia"/>
         </w:rPr>
-        <w:t xml:space="preserve">, then the heater is off if </w:t>
+        <w:t xml:space="preserve">, then the heater is </w:t>
+      </w:r>
+      <w:r>
+        <w:rPr>
+          <w:rFonts w:eastAsiaTheme="minorEastAsia"/>
+        </w:rPr>
+        <w:lastRenderedPageBreak/>
+        <w:t xml:space="preserve">off if </w:t>
       </w:r>
       <m:oMath>
         <m:sSub>
@@ -2274,7 +2513,6 @@
       <w:pPr>
         <w:spacing w:line="13.80pt" w:lineRule="auto"/>
         <w:ind w:firstLine="14.40pt"/>
-        <w:jc w:val="start"/>
         <w:rPr>
           <w:rFonts w:eastAsiaTheme="minorEastAsia"/>
         </w:rPr>
@@ -2371,12 +2609,51 @@
         </w:rPr>
         <w:t>.</w:t>
       </w:r>
+      <w:r>
+        <w:rPr>
+          <w:rFonts w:eastAsiaTheme="minorEastAsia"/>
+        </w:rPr>
+        <w:t xml:space="preserve"> The outputs are the room temperatures </w:t>
+      </w:r>
+      <m:oMath>
+        <m:sSub>
+          <m:sSubPr>
+            <m:ctrlPr>
+              <w:rPr>
+                <w:rFonts w:ascii="Cambria Math" w:hAnsi="Cambria Math"/>
+                <w:i/>
+              </w:rPr>
+            </m:ctrlPr>
+          </m:sSubPr>
+          <m:e>
+            <m:r>
+              <w:rPr>
+                <w:rFonts w:ascii="Cambria Math" w:hAnsi="Cambria Math"/>
+              </w:rPr>
+              <m:t>x</m:t>
+            </m:r>
+          </m:e>
+          <m:sub>
+            <m:r>
+              <w:rPr>
+                <w:rFonts w:ascii="Cambria Math" w:hAnsi="Cambria Math"/>
+              </w:rPr>
+              <m:t>i</m:t>
+            </m:r>
+          </m:sub>
+        </m:sSub>
+      </m:oMath>
+      <w:r>
+        <w:rPr>
+          <w:rFonts w:eastAsiaTheme="minorEastAsia"/>
+        </w:rPr>
+        <w:t>.</w:t>
+      </w:r>
     </w:p>
     <w:p>
       <w:pPr>
         <w:spacing w:line="13.80pt" w:lineRule="auto"/>
         <w:ind w:firstLine="14.40pt"/>
-        <w:jc w:val="start"/>
         <w:rPr>
           <w:rFonts w:eastAsiaTheme="minorEastAsia"/>
         </w:rPr>
@@ -2391,7 +2668,6 @@
     <w:p>
       <w:pPr>
         <w:spacing w:line="13.80pt" w:lineRule="auto"/>
-        <w:jc w:val="start"/>
         <w:rPr>
           <w:rFonts w:eastAsiaTheme="minorEastAsia"/>
         </w:rPr>
@@ -2400,7 +2676,6 @@
     <w:p>
       <w:pPr>
         <w:spacing w:line="13.80pt" w:lineRule="auto"/>
-        <w:jc w:val="start"/>
         <w:rPr>
           <w:rFonts w:eastAsiaTheme="minorEastAsia"/>
         </w:rPr>
@@ -2420,6 +2695,8 @@
               <w:rPr>
                 <w:rFonts w:ascii="Cambria Math" w:eastAsiaTheme="minorEastAsia" w:hAnsi="Cambria Math"/>
                 <w:i/>
+                <w:sz w:val="20"/>
+                <w:szCs w:val="20"/>
               </w:rPr>
             </m:ctrlPr>
           </m:dPr>
@@ -2438,6 +2715,8 @@
                   <w:rPr>
                     <w:rFonts w:ascii="Cambria Math" w:eastAsiaTheme="minorEastAsia" w:hAnsi="Cambria Math"/>
                     <w:i/>
+                    <w:sz w:val="20"/>
+                    <w:szCs w:val="20"/>
                   </w:rPr>
                 </m:ctrlPr>
               </m:mPr>
@@ -2469,6 +2748,8 @@
                     <w:rPr>
                       <w:rFonts w:ascii="Cambria Math" w:eastAsia="Cambria Math" w:hAnsi="Cambria Math" w:cs="Cambria Math"/>
                       <w:i/>
+                      <w:sz w:val="20"/>
+                      <w:szCs w:val="20"/>
                     </w:rPr>
                   </m:ctrlPr>
                 </m:e>
@@ -2483,6 +2764,8 @@
                     <w:rPr>
                       <w:rFonts w:ascii="Cambria Math" w:eastAsia="Cambria Math" w:hAnsi="Cambria Math" w:cs="Cambria Math"/>
                       <w:i/>
+                      <w:sz w:val="20"/>
+                      <w:szCs w:val="20"/>
                     </w:rPr>
                   </m:ctrlPr>
                 </m:e>
@@ -2507,6 +2790,8 @@
                     <w:rPr>
                       <w:rFonts w:ascii="Cambria Math" w:eastAsia="Cambria Math" w:hAnsi="Cambria Math" w:cs="Cambria Math"/>
                       <w:i/>
+                      <w:sz w:val="20"/>
+                      <w:szCs w:val="20"/>
                     </w:rPr>
                   </m:ctrlPr>
                 </m:e>
@@ -2521,6 +2806,8 @@
                     <w:rPr>
                       <w:rFonts w:ascii="Cambria Math" w:eastAsia="Cambria Math" w:hAnsi="Cambria Math" w:cs="Cambria Math"/>
                       <w:i/>
+                      <w:sz w:val="20"/>
+                      <w:szCs w:val="20"/>
                     </w:rPr>
                   </m:ctrlPr>
                 </m:e>
@@ -2535,6 +2822,8 @@
                     <w:rPr>
                       <w:rFonts w:ascii="Cambria Math" w:eastAsia="Cambria Math" w:hAnsi="Cambria Math" w:cs="Cambria Math"/>
                       <w:i/>
+                      <w:sz w:val="20"/>
+                      <w:szCs w:val="20"/>
                     </w:rPr>
                   </m:ctrlPr>
                 </m:e>
@@ -2551,6 +2840,8 @@
                     <w:rPr>
                       <w:rFonts w:ascii="Cambria Math" w:eastAsia="Cambria Math" w:hAnsi="Cambria Math" w:cs="Cambria Math"/>
                       <w:i/>
+                      <w:sz w:val="20"/>
+                      <w:szCs w:val="20"/>
                     </w:rPr>
                   </m:ctrlPr>
                 </m:e>
@@ -2565,6 +2856,8 @@
                     <w:rPr>
                       <w:rFonts w:ascii="Cambria Math" w:eastAsia="Cambria Math" w:hAnsi="Cambria Math" w:cs="Cambria Math"/>
                       <w:i/>
+                      <w:sz w:val="20"/>
+                      <w:szCs w:val="20"/>
                     </w:rPr>
                   </m:ctrlPr>
                 </m:e>
@@ -2579,6 +2872,8 @@
                     <w:rPr>
                       <w:rFonts w:ascii="Cambria Math" w:eastAsia="Cambria Math" w:hAnsi="Cambria Math" w:cs="Cambria Math"/>
                       <w:i/>
+                      <w:sz w:val="20"/>
+                      <w:szCs w:val="20"/>
                     </w:rPr>
                   </m:ctrlPr>
                 </m:e>
@@ -2593,6 +2888,8 @@
                     <w:rPr>
                       <w:rFonts w:ascii="Cambria Math" w:eastAsia="Cambria Math" w:hAnsi="Cambria Math" w:cs="Cambria Math"/>
                       <w:i/>
+                      <w:sz w:val="20"/>
+                      <w:szCs w:val="20"/>
                     </w:rPr>
                   </m:ctrlPr>
                 </m:e>
@@ -2609,6 +2906,8 @@
                     <w:rPr>
                       <w:rFonts w:ascii="Cambria Math" w:eastAsia="Cambria Math" w:hAnsi="Cambria Math" w:cs="Cambria Math"/>
                       <w:i/>
+                      <w:sz w:val="20"/>
+                      <w:szCs w:val="20"/>
                     </w:rPr>
                   </m:ctrlPr>
                 </m:e>
@@ -2623,6 +2922,8 @@
                     <w:rPr>
                       <w:rFonts w:ascii="Cambria Math" w:eastAsia="Cambria Math" w:hAnsi="Cambria Math" w:cs="Cambria Math"/>
                       <w:i/>
+                      <w:sz w:val="20"/>
+                      <w:szCs w:val="20"/>
                     </w:rPr>
                   </m:ctrlPr>
                 </m:e>
@@ -2637,6 +2938,8 @@
                     <w:rPr>
                       <w:rFonts w:ascii="Cambria Math" w:eastAsia="Cambria Math" w:hAnsi="Cambria Math" w:cs="Cambria Math"/>
                       <w:i/>
+                      <w:sz w:val="20"/>
+                      <w:szCs w:val="20"/>
                     </w:rPr>
                   </m:ctrlPr>
                 </m:e>
@@ -2657,7 +2960,29 @@
         <w:rPr>
           <w:rFonts w:eastAsiaTheme="minorEastAsia"/>
         </w:rPr>
-        <w:t xml:space="preserve">          </w:t>
+        <w:t xml:space="preserve"> </w:t>
+      </w:r>
+    </w:p>
+    <w:p>
+      <w:pPr>
+        <w:spacing w:line="13.80pt" w:lineRule="auto"/>
+        <w:rPr>
+          <w:rFonts w:eastAsiaTheme="minorEastAsia"/>
+        </w:rPr>
+      </w:pPr>
+    </w:p>
+    <w:p>
+      <w:pPr>
+        <w:spacing w:line="13.80pt" w:lineRule="auto"/>
+        <w:rPr>
+          <w:rFonts w:eastAsiaTheme="minorEastAsia"/>
+        </w:rPr>
+      </w:pPr>
+      <w:r>
+        <w:rPr>
+          <w:rFonts w:eastAsiaTheme="minorEastAsia"/>
+        </w:rPr>
+        <w:t xml:space="preserve"> </w:t>
       </w:r>
       <m:oMath>
         <m:r>
@@ -2674,6 +2999,8 @@
               <w:rPr>
                 <w:rFonts w:ascii="Cambria Math" w:eastAsiaTheme="minorEastAsia" w:hAnsi="Cambria Math"/>
                 <w:i/>
+                <w:sz w:val="20"/>
+                <w:szCs w:val="20"/>
               </w:rPr>
             </m:ctrlPr>
           </m:dPr>
@@ -2692,6 +3019,8 @@
                   <w:rPr>
                     <w:rFonts w:ascii="Cambria Math" w:eastAsiaTheme="minorEastAsia" w:hAnsi="Cambria Math"/>
                     <w:i/>
+                    <w:sz w:val="20"/>
+                    <w:szCs w:val="20"/>
                   </w:rPr>
                 </m:ctrlPr>
               </m:mPr>
@@ -2715,6 +3044,8 @@
                     <w:rPr>
                       <w:rFonts w:ascii="Cambria Math" w:eastAsia="Cambria Math" w:hAnsi="Cambria Math" w:cs="Cambria Math"/>
                       <w:i/>
+                      <w:sz w:val="20"/>
+                      <w:szCs w:val="20"/>
                     </w:rPr>
                   </m:ctrlPr>
                 </m:e>
@@ -2729,6 +3060,8 @@
                     <w:rPr>
                       <w:rFonts w:ascii="Cambria Math" w:eastAsia="Cambria Math" w:hAnsi="Cambria Math" w:cs="Cambria Math"/>
                       <w:i/>
+                      <w:sz w:val="20"/>
+                      <w:szCs w:val="20"/>
                     </w:rPr>
                   </m:ctrlPr>
                 </m:e>
@@ -2749,7 +3082,6 @@
     <w:p>
       <w:pPr>
         <w:spacing w:line="13.80pt" w:lineRule="auto"/>
-        <w:jc w:val="start"/>
         <w:rPr>
           <w:rFonts w:eastAsiaTheme="minorEastAsia"/>
         </w:rPr>
@@ -2758,7 +3090,6 @@
     <w:p>
       <w:pPr>
         <w:spacing w:line="13.80pt" w:lineRule="auto"/>
-        <w:jc w:val="start"/>
         <w:rPr>
           <w:rFonts w:eastAsiaTheme="minorEastAsia"/>
         </w:rPr>
@@ -2768,13 +3099,13 @@
           <w:rPr>
             <w:rFonts w:ascii="Cambria Math" w:eastAsiaTheme="minorEastAsia" w:hAnsi="Cambria Math"/>
           </w:rPr>
-          <m:t xml:space="preserve">c </m:t>
+          <m:t>c</m:t>
         </m:r>
         <m:r>
           <w:rPr>
             <w:rFonts w:ascii="Cambria Math" w:eastAsiaTheme="minorEastAsia" w:hAnsi="Cambria Math"/>
           </w:rPr>
-          <m:t xml:space="preserve">= </m:t>
+          <m:t>=</m:t>
         </m:r>
         <m:d>
           <m:dPr>
@@ -2784,6 +3115,8 @@
               <w:rPr>
                 <w:rFonts w:ascii="Cambria Math" w:eastAsiaTheme="minorEastAsia" w:hAnsi="Cambria Math"/>
                 <w:i/>
+                <w:sz w:val="20"/>
+                <w:szCs w:val="20"/>
               </w:rPr>
             </m:ctrlPr>
           </m:dPr>
@@ -2802,6 +3135,8 @@
                   <w:rPr>
                     <w:rFonts w:ascii="Cambria Math" w:eastAsiaTheme="minorEastAsia" w:hAnsi="Cambria Math"/>
                     <w:i/>
+                    <w:sz w:val="20"/>
+                    <w:szCs w:val="20"/>
                   </w:rPr>
                 </m:ctrlPr>
               </m:mPr>
@@ -2825,6 +3160,8 @@
                     <w:rPr>
                       <w:rFonts w:ascii="Cambria Math" w:eastAsia="Cambria Math" w:hAnsi="Cambria Math" w:cs="Cambria Math"/>
                       <w:i/>
+                      <w:sz w:val="20"/>
+                      <w:szCs w:val="20"/>
                     </w:rPr>
                   </m:ctrlPr>
                 </m:e>
@@ -2839,6 +3176,8 @@
                     <w:rPr>
                       <w:rFonts w:ascii="Cambria Math" w:eastAsia="Cambria Math" w:hAnsi="Cambria Math" w:cs="Cambria Math"/>
                       <w:i/>
+                      <w:sz w:val="20"/>
+                      <w:szCs w:val="20"/>
                     </w:rPr>
                   </m:ctrlPr>
                 </m:e>
@@ -2859,7 +3198,7 @@
         <w:rPr>
           <w:rFonts w:eastAsiaTheme="minorEastAsia"/>
         </w:rPr>
-        <w:t xml:space="preserve">         </w:t>
+        <w:t xml:space="preserve">  </w:t>
       </w:r>
       <m:oMath>
         <m:r>
@@ -2872,7 +3211,7 @@
           <w:rPr>
             <w:rFonts w:ascii="Cambria Math" w:eastAsiaTheme="minorEastAsia" w:hAnsi="Cambria Math"/>
           </w:rPr>
-          <m:t xml:space="preserve"> = </m:t>
+          <m:t>=</m:t>
         </m:r>
         <m:d>
           <m:dPr>
@@ -2882,6 +3221,8 @@
               <w:rPr>
                 <w:rFonts w:ascii="Cambria Math" w:eastAsiaTheme="minorEastAsia" w:hAnsi="Cambria Math"/>
                 <w:i/>
+                <w:sz w:val="20"/>
+                <w:szCs w:val="20"/>
               </w:rPr>
             </m:ctrlPr>
           </m:dPr>
@@ -2900,6 +3241,8 @@
                   <w:rPr>
                     <w:rFonts w:ascii="Cambria Math" w:eastAsiaTheme="minorEastAsia" w:hAnsi="Cambria Math"/>
                     <w:i/>
+                    <w:sz w:val="20"/>
+                    <w:szCs w:val="20"/>
                   </w:rPr>
                 </m:ctrlPr>
               </m:mPr>
@@ -2923,6 +3266,8 @@
                     <w:rPr>
                       <w:rFonts w:ascii="Cambria Math" w:eastAsia="Cambria Math" w:hAnsi="Cambria Math" w:cs="Cambria Math"/>
                       <w:i/>
+                      <w:sz w:val="20"/>
+                      <w:szCs w:val="20"/>
                     </w:rPr>
                   </m:ctrlPr>
                 </m:e>
@@ -2937,6 +3282,8 @@
                     <w:rPr>
                       <w:rFonts w:ascii="Cambria Math" w:eastAsia="Cambria Math" w:hAnsi="Cambria Math" w:cs="Cambria Math"/>
                       <w:i/>
+                      <w:sz w:val="20"/>
+                      <w:szCs w:val="20"/>
                     </w:rPr>
                   </m:ctrlPr>
                 </m:e>
@@ -2957,7 +3304,6 @@
     <w:p>
       <w:pPr>
         <w:spacing w:line="13.80pt" w:lineRule="auto"/>
-        <w:jc w:val="start"/>
         <w:rPr>
           <w:rFonts w:eastAsiaTheme="minorEastAsia"/>
         </w:rPr>
@@ -2966,7 +3312,6 @@
     <w:p>
       <w:pPr>
         <w:spacing w:line="13.80pt" w:lineRule="auto"/>
-        <w:jc w:val="start"/>
         <w:rPr>
           <w:rFonts w:eastAsiaTheme="minorEastAsia"/>
         </w:rPr>
@@ -2988,7 +3333,7 @@
           <w:rPr>
             <w:rFonts w:ascii="Cambria Math" w:eastAsiaTheme="minorEastAsia" w:hAnsi="Cambria Math"/>
           </w:rPr>
-          <m:t xml:space="preserve"> = </m:t>
+          <m:t>=</m:t>
         </m:r>
         <m:d>
           <m:dPr>
@@ -2998,6 +3343,8 @@
               <w:rPr>
                 <w:rFonts w:ascii="Cambria Math" w:eastAsiaTheme="minorEastAsia" w:hAnsi="Cambria Math"/>
                 <w:i/>
+                <w:sz w:val="20"/>
+                <w:szCs w:val="20"/>
               </w:rPr>
             </m:ctrlPr>
           </m:dPr>
@@ -3016,6 +3363,8 @@
                   <w:rPr>
                     <w:rFonts w:ascii="Cambria Math" w:eastAsiaTheme="minorEastAsia" w:hAnsi="Cambria Math"/>
                     <w:i/>
+                    <w:sz w:val="20"/>
+                    <w:szCs w:val="20"/>
                   </w:rPr>
                 </m:ctrlPr>
               </m:mPr>
@@ -3039,6 +3388,8 @@
                     <w:rPr>
                       <w:rFonts w:ascii="Cambria Math" w:eastAsia="Cambria Math" w:hAnsi="Cambria Math" w:cs="Cambria Math"/>
                       <w:i/>
+                      <w:sz w:val="20"/>
+                      <w:szCs w:val="20"/>
                     </w:rPr>
                   </m:ctrlPr>
                 </m:e>
@@ -3053,6 +3404,8 @@
                     <w:rPr>
                       <w:rFonts w:ascii="Cambria Math" w:eastAsia="Cambria Math" w:hAnsi="Cambria Math" w:cs="Cambria Math"/>
                       <w:i/>
+                      <w:sz w:val="20"/>
+                      <w:szCs w:val="20"/>
                     </w:rPr>
                   </m:ctrlPr>
                 </m:e>
@@ -3073,20 +3426,36 @@
         <w:rPr>
           <w:rFonts w:eastAsiaTheme="minorEastAsia"/>
         </w:rPr>
-        <w:t xml:space="preserve">      </w:t>
-      </w:r>
+        <w:t xml:space="preserve"> </w:t>
+      </w:r>
+    </w:p>
+    <w:p>
+      <w:pPr>
+        <w:spacing w:line="13.80pt" w:lineRule="auto"/>
+        <w:rPr>
+          <w:rFonts w:eastAsiaTheme="minorEastAsia"/>
+        </w:rPr>
+      </w:pPr>
+    </w:p>
+    <w:p>
+      <w:pPr>
+        <w:spacing w:line="13.80pt" w:lineRule="auto"/>
+        <w:rPr>
+          <w:rFonts w:eastAsiaTheme="minorEastAsia"/>
+        </w:rPr>
+      </w:pPr>
       <m:oMath>
         <m:r>
           <w:rPr>
             <w:rFonts w:ascii="Cambria Math" w:eastAsiaTheme="minorEastAsia" w:hAnsi="Cambria Math"/>
           </w:rPr>
-          <m:t>get</m:t>
+          <m:t>diff</m:t>
         </m:r>
         <m:r>
           <w:rPr>
             <w:rFonts w:ascii="Cambria Math" w:eastAsiaTheme="minorEastAsia" w:hAnsi="Cambria Math"/>
           </w:rPr>
-          <m:t xml:space="preserve"> = </m:t>
+          <m:t>=</m:t>
         </m:r>
         <m:d>
           <m:dPr>
@@ -3096,6 +3465,8 @@
               <w:rPr>
                 <w:rFonts w:ascii="Cambria Math" w:eastAsiaTheme="minorEastAsia" w:hAnsi="Cambria Math"/>
                 <w:i/>
+                <w:sz w:val="20"/>
+                <w:szCs w:val="20"/>
               </w:rPr>
             </m:ctrlPr>
           </m:dPr>
@@ -3114,116 +3485,8 @@
                   <w:rPr>
                     <w:rFonts w:ascii="Cambria Math" w:eastAsiaTheme="minorEastAsia" w:hAnsi="Cambria Math"/>
                     <w:i/>
-                  </w:rPr>
-                </m:ctrlPr>
-              </m:mPr>
-              <m:mr>
-                <m:e>
-                  <m:r>
-                    <w:rPr>
-                      <w:rFonts w:ascii="Cambria Math" w:eastAsiaTheme="minorEastAsia" w:hAnsi="Cambria Math"/>
-                    </w:rPr>
-                    <m:t>17</m:t>
-                  </m:r>
-                </m:e>
-                <m:e>
-                  <m:r>
-                    <w:rPr>
-                      <w:rFonts w:ascii="Cambria Math" w:eastAsiaTheme="minorEastAsia" w:hAnsi="Cambria Math"/>
-                    </w:rPr>
-                    <m:t>16</m:t>
-                  </m:r>
-                  <m:ctrlPr>
-                    <w:rPr>
-                      <w:rFonts w:ascii="Cambria Math" w:eastAsia="Cambria Math" w:hAnsi="Cambria Math" w:cs="Cambria Math"/>
-                      <w:i/>
-                    </w:rPr>
-                  </m:ctrlPr>
-                </m:e>
-                <m:e>
-                  <m:r>
-                    <w:rPr>
-                      <w:rFonts w:ascii="Cambria Math" w:eastAsia="Cambria Math" w:hAnsi="Cambria Math" w:cs="Cambria Math"/>
-                    </w:rPr>
-                    <m:t>16</m:t>
-                  </m:r>
-                  <m:ctrlPr>
-                    <w:rPr>
-                      <w:rFonts w:ascii="Cambria Math" w:eastAsia="Cambria Math" w:hAnsi="Cambria Math" w:cs="Cambria Math"/>
-                      <w:i/>
-                    </w:rPr>
-                  </m:ctrlPr>
-                </m:e>
-                <m:e>
-                  <m:r>
-                    <w:rPr>
-                      <w:rFonts w:ascii="Cambria Math" w:eastAsia="Cambria Math" w:hAnsi="Cambria Math" w:cs="Cambria Math"/>
-                    </w:rPr>
-                    <m:t>17</m:t>
-                  </m:r>
-                </m:e>
-              </m:mr>
-            </m:m>
-          </m:e>
-        </m:d>
-      </m:oMath>
-    </w:p>
-    <w:p>
-      <w:pPr>
-        <w:spacing w:line="13.80pt" w:lineRule="auto"/>
-        <w:jc w:val="start"/>
-        <w:rPr>
-          <w:rFonts w:eastAsiaTheme="minorEastAsia"/>
-        </w:rPr>
-      </w:pPr>
-    </w:p>
-    <w:p>
-      <w:pPr>
-        <w:spacing w:line="13.80pt" w:lineRule="auto"/>
-        <w:jc w:val="start"/>
-        <w:rPr>
-          <w:rFonts w:eastAsiaTheme="minorEastAsia"/>
-        </w:rPr>
-      </w:pPr>
-      <m:oMath>
-        <m:r>
-          <w:rPr>
-            <w:rFonts w:ascii="Cambria Math" w:eastAsiaTheme="minorEastAsia" w:hAnsi="Cambria Math"/>
-          </w:rPr>
-          <m:t>diff</m:t>
-        </m:r>
-        <m:r>
-          <w:rPr>
-            <w:rFonts w:ascii="Cambria Math" w:eastAsiaTheme="minorEastAsia" w:hAnsi="Cambria Math"/>
-          </w:rPr>
-          <m:t xml:space="preserve"> = </m:t>
-        </m:r>
-        <m:d>
-          <m:dPr>
-            <m:begChr m:val="["/>
-            <m:endChr m:val="]"/>
-            <m:ctrlPr>
-              <w:rPr>
-                <w:rFonts w:ascii="Cambria Math" w:eastAsiaTheme="minorEastAsia" w:hAnsi="Cambria Math"/>
-                <w:i/>
-              </w:rPr>
-            </m:ctrlPr>
-          </m:dPr>
-          <m:e>
-            <m:m>
-              <m:mPr>
-                <m:mcs>
-                  <m:mc>
-                    <m:mcPr>
-                      <m:count m:val="4"/>
-                      <m:mcJc m:val="center"/>
-                    </m:mcPr>
-                  </m:mc>
-                </m:mcs>
-                <m:ctrlPr>
-                  <w:rPr>
-                    <w:rFonts w:ascii="Cambria Math" w:eastAsiaTheme="minorEastAsia" w:hAnsi="Cambria Math"/>
-                    <w:i/>
+                    <w:sz w:val="20"/>
+                    <w:szCs w:val="20"/>
                   </w:rPr>
                 </m:ctrlPr>
               </m:mPr>
@@ -3247,6 +3510,8 @@
                     <w:rPr>
                       <w:rFonts w:ascii="Cambria Math" w:eastAsia="Cambria Math" w:hAnsi="Cambria Math" w:cs="Cambria Math"/>
                       <w:i/>
+                      <w:sz w:val="20"/>
+                      <w:szCs w:val="20"/>
                     </w:rPr>
                   </m:ctrlPr>
                 </m:e>
@@ -3261,6 +3526,8 @@
                     <w:rPr>
                       <w:rFonts w:ascii="Cambria Math" w:eastAsia="Cambria Math" w:hAnsi="Cambria Math" w:cs="Cambria Math"/>
                       <w:i/>
+                      <w:sz w:val="20"/>
+                      <w:szCs w:val="20"/>
                     </w:rPr>
                   </m:ctrlPr>
                 </m:e>
@@ -3281,21 +3548,41 @@
         <w:rPr>
           <w:rFonts w:eastAsiaTheme="minorEastAsia"/>
         </w:rPr>
-        <w:t xml:space="preserve">      </w:t>
+        <w:t xml:space="preserve"> </w:t>
+      </w:r>
+    </w:p>
+    <w:p>
+      <w:pPr>
+        <w:spacing w:line="13.80pt" w:lineRule="auto"/>
+        <w:rPr>
+          <w:rFonts w:eastAsiaTheme="minorEastAsia"/>
+        </w:rPr>
+      </w:pPr>
+    </w:p>
+    <w:p>
+      <w:pPr>
+        <w:spacing w:line="13.80pt" w:lineRule="auto"/>
+        <w:rPr>
+          <w:rFonts w:eastAsiaTheme="minorEastAsia"/>
+          <w:sz w:val="20"/>
+          <w:szCs w:val="20"/>
+        </w:rPr>
+      </w:pPr>
+      <w:r>
+        <w:rPr>
+          <w:rFonts w:eastAsiaTheme="minorEastAsia"/>
+        </w:rPr>
+        <w:t xml:space="preserve"> </w:t>
       </w:r>
       <m:oMath>
-        <m:r>
-          <w:rPr>
-            <w:rFonts w:ascii="Cambria Math" w:eastAsiaTheme="minorEastAsia" w:hAnsi="Cambria Math"/>
-          </w:rPr>
-          <m:t xml:space="preserve"> </m:t>
-        </m:r>
         <m:sSub>
           <m:sSubPr>
             <m:ctrlPr>
               <w:rPr>
                 <w:rFonts w:ascii="Cambria Math" w:eastAsiaTheme="minorEastAsia" w:hAnsi="Cambria Math"/>
                 <w:i/>
+                <w:sz w:val="20"/>
+                <w:szCs w:val="20"/>
               </w:rPr>
             </m:ctrlPr>
           </m:sSubPr>
@@ -3330,6 +3617,8 @@
               <w:rPr>
                 <w:rFonts w:ascii="Cambria Math" w:eastAsiaTheme="minorEastAsia" w:hAnsi="Cambria Math"/>
                 <w:i/>
+                <w:sz w:val="20"/>
+                <w:szCs w:val="20"/>
               </w:rPr>
             </m:ctrlPr>
           </m:dPr>
@@ -3348,6 +3637,8 @@
                   <w:rPr>
                     <w:rFonts w:ascii="Cambria Math" w:eastAsiaTheme="minorEastAsia" w:hAnsi="Cambria Math"/>
                     <w:i/>
+                    <w:sz w:val="20"/>
+                    <w:szCs w:val="20"/>
                   </w:rPr>
                 </m:ctrlPr>
               </m:mPr>
@@ -3371,6 +3662,8 @@
                     <w:rPr>
                       <w:rFonts w:ascii="Cambria Math" w:eastAsia="Cambria Math" w:hAnsi="Cambria Math" w:cs="Cambria Math"/>
                       <w:i/>
+                      <w:sz w:val="20"/>
+                      <w:szCs w:val="20"/>
                     </w:rPr>
                   </m:ctrlPr>
                 </m:e>
@@ -3385,6 +3678,8 @@
                     <w:rPr>
                       <w:rFonts w:ascii="Cambria Math" w:eastAsia="Cambria Math" w:hAnsi="Cambria Math" w:cs="Cambria Math"/>
                       <w:i/>
+                      <w:sz w:val="20"/>
+                      <w:szCs w:val="20"/>
                     </w:rPr>
                   </m:ctrlPr>
                 </m:e>
@@ -3405,7 +3700,6 @@
     <w:p>
       <w:pPr>
         <w:spacing w:line="13.80pt" w:lineRule="auto"/>
-        <w:jc w:val="start"/>
         <w:rPr>
           <w:rFonts w:eastAsiaTheme="minorEastAsia"/>
         </w:rPr>
@@ -3414,7 +3708,6 @@
     <w:p>
       <w:pPr>
         <w:spacing w:line="13.80pt" w:lineRule="auto"/>
-        <w:jc w:val="start"/>
         <w:rPr>
           <w:rFonts w:eastAsiaTheme="minorEastAsia"/>
         </w:rPr>
@@ -3423,50 +3716,34 @@
     <w:p>
       <w:pPr>
         <w:spacing w:line="13.80pt" w:lineRule="auto"/>
-        <w:ind w:firstLine="14.40pt"/>
-        <w:jc w:val="start"/>
-        <w:rPr>
-          <w:rFonts w:eastAsiaTheme="minorEastAsia"/>
-        </w:rPr>
-      </w:pPr>
+        <w:rPr>
+          <w:rFonts w:eastAsiaTheme="minorEastAsia"/>
+        </w:rPr>
+      </w:pPr>
+      <w:r>
+        <w:rPr>
+          <w:rFonts w:eastAsiaTheme="minorEastAsia"/>
+        </w:rPr>
+        <w:t>W</w:t>
+      </w:r>
+      <w:r>
+        <w:rPr>
+          <w:rFonts w:eastAsiaTheme="minorEastAsia"/>
+        </w:rPr>
+        <w:t>ith inputs:</w:t>
+      </w:r>
     </w:p>
     <w:p>
       <w:pPr>
         <w:spacing w:line="13.80pt" w:lineRule="auto"/>
-        <w:jc w:val="start"/>
-        <w:rPr>
-          <w:rFonts w:eastAsiaTheme="minorEastAsia"/>
-        </w:rPr>
-      </w:pPr>
-      <w:r>
-        <w:rPr>
-          <w:rFonts w:eastAsiaTheme="minorEastAsia"/>
-        </w:rPr>
-        <w:t>with inputs:</w:t>
-      </w:r>
+        <w:rPr>
+          <w:rFonts w:eastAsiaTheme="minorEastAsia"/>
+        </w:rPr>
+      </w:pPr>
     </w:p>
     <w:p>
       <w:pPr>
         <w:spacing w:line="13.80pt" w:lineRule="auto"/>
-        <w:jc w:val="start"/>
-        <w:rPr>
-          <w:rFonts w:eastAsiaTheme="minorEastAsia"/>
-        </w:rPr>
-      </w:pPr>
-    </w:p>
-    <w:p>
-      <w:pPr>
-        <w:spacing w:line="13.80pt" w:lineRule="auto"/>
-        <w:jc w:val="start"/>
-        <w:rPr>
-          <w:rFonts w:eastAsiaTheme="minorEastAsia"/>
-        </w:rPr>
-      </w:pPr>
-    </w:p>
-    <w:p>
-      <w:pPr>
-        <w:spacing w:line="13.80pt" w:lineRule="auto"/>
-        <w:jc w:val="start"/>
         <w:rPr>
           <w:rFonts w:eastAsiaTheme="minorEastAsia"/>
         </w:rPr>
@@ -3498,6 +3775,8 @@
               <w:rPr>
                 <w:rFonts w:ascii="Cambria Math" w:eastAsiaTheme="minorEastAsia" w:hAnsi="Cambria Math"/>
                 <w:i/>
+                <w:sz w:val="20"/>
+                <w:szCs w:val="20"/>
               </w:rPr>
             </m:ctrlPr>
           </m:dPr>
@@ -3516,6 +3795,8 @@
                   <w:rPr>
                     <w:rFonts w:ascii="Cambria Math" w:eastAsiaTheme="minorEastAsia" w:hAnsi="Cambria Math"/>
                     <w:i/>
+                    <w:sz w:val="20"/>
+                    <w:szCs w:val="20"/>
                   </w:rPr>
                 </m:ctrlPr>
               </m:mPr>
@@ -3539,6 +3820,8 @@
                     <w:rPr>
                       <w:rFonts w:ascii="Cambria Math" w:eastAsia="Cambria Math" w:hAnsi="Cambria Math" w:cs="Cambria Math"/>
                       <w:i/>
+                      <w:sz w:val="20"/>
+                      <w:szCs w:val="20"/>
                     </w:rPr>
                   </m:ctrlPr>
                 </m:e>
@@ -3553,6 +3836,8 @@
                     <w:rPr>
                       <w:rFonts w:ascii="Cambria Math" w:eastAsia="Cambria Math" w:hAnsi="Cambria Math" w:cs="Cambria Math"/>
                       <w:i/>
+                      <w:sz w:val="20"/>
+                      <w:szCs w:val="20"/>
                     </w:rPr>
                   </m:ctrlPr>
                 </m:e>
@@ -3599,17 +3884,22 @@
     <w:p>
       <w:pPr>
         <w:spacing w:line="13.80pt" w:lineRule="auto"/>
-        <w:jc w:val="start"/>
-        <w:rPr>
-          <w:rFonts w:eastAsiaTheme="minorEastAsia"/>
-        </w:rPr>
-      </w:pPr>
-      <w:r>
-        <w:rPr>
-          <w:rFonts w:eastAsiaTheme="minorEastAsia"/>
-        </w:rPr>
-        <w:lastRenderedPageBreak/>
-        <w:tab/>
+        <w:rPr>
+          <w:rFonts w:eastAsiaTheme="minorEastAsia"/>
+        </w:rPr>
+      </w:pPr>
+    </w:p>
+    <w:p>
+      <w:pPr>
+        <w:spacing w:line="13.80pt" w:lineRule="auto"/>
+        <w:rPr>
+          <w:rFonts w:eastAsiaTheme="minorEastAsia"/>
+        </w:rPr>
+      </w:pPr>
+      <w:r>
+        <w:rPr>
+          <w:rFonts w:eastAsiaTheme="minorEastAsia"/>
+        </w:rPr>
         <w:t xml:space="preserve">For this parameterization, we aimed to keep </w:t>
       </w:r>
       <m:oMath>
@@ -3625,6 +3915,8 @@
               <w:rPr>
                 <w:rFonts w:ascii="Cambria Math" w:eastAsiaTheme="minorEastAsia" w:hAnsi="Cambria Math"/>
                 <w:i/>
+                <w:sz w:val="20"/>
+                <w:szCs w:val="20"/>
               </w:rPr>
             </m:ctrlPr>
           </m:sSubPr>
@@ -3676,8 +3968,16 @@
     <w:p>
       <w:pPr>
         <w:pStyle w:val="Heading1"/>
-      </w:pPr>
-      <w:r>
+        <w:rPr>
+          <w:sz w:val="24"/>
+          <w:szCs w:val="24"/>
+        </w:rPr>
+      </w:pPr>
+      <w:r>
+        <w:rPr>
+          <w:sz w:val="24"/>
+          <w:szCs w:val="24"/>
+        </w:rPr>
         <w:t>Assumptions</w:t>
       </w:r>
     </w:p>
@@ -3690,6 +3990,8 @@
         </w:numPr>
         <w:rPr>
           <w:i w:val="0"/>
+          <w:sz w:val="24"/>
+          <w:szCs w:val="24"/>
         </w:rPr>
       </w:pPr>
       <m:oMath>
@@ -3698,6 +4000,8 @@
             <m:ctrlPr>
               <w:rPr>
                 <w:rFonts w:ascii="Cambria Math" w:hAnsi="Cambria Math"/>
+                <w:sz w:val="24"/>
+                <w:szCs w:val="24"/>
               </w:rPr>
             </m:ctrlPr>
           </m:sSubPr>
@@ -3708,6 +4012,8 @@
               </m:rPr>
               <w:rPr>
                 <w:rFonts w:ascii="Cambria Math" w:hAnsi="Cambria Math"/>
+                <w:sz w:val="24"/>
+                <w:szCs w:val="24"/>
               </w:rPr>
               <m:t>x</m:t>
             </m:r>
@@ -3716,6 +4022,8 @@
             <m:r>
               <w:rPr>
                 <w:rFonts w:ascii="Cambria Math" w:hAnsi="Cambria Math"/>
+                <w:sz w:val="24"/>
+                <w:szCs w:val="24"/>
               </w:rPr>
               <m:t>i</m:t>
             </m:r>
@@ -3725,8 +4033,330 @@
       <w:r>
         <w:rPr>
           <w:i w:val="0"/>
+          <w:sz w:val="24"/>
+          <w:szCs w:val="24"/>
         </w:rPr>
         <w:t xml:space="preserve"> are reasonable starting temperatures</w:t>
+      </w:r>
+      <w:r>
+        <w:rPr>
+          <w:i w:val="0"/>
+          <w:sz w:val="24"/>
+          <w:szCs w:val="24"/>
+        </w:rPr>
+        <w:t>.</w:t>
+      </w:r>
+    </w:p>
+    <w:p>
+      <w:pPr>
+        <w:pStyle w:val="ListParagraph"/>
+        <w:numPr>
+          <w:ilvl w:val="0"/>
+          <w:numId w:val="26"/>
+        </w:numPr>
+        <w:jc w:val="start"/>
+        <w:rPr>
+          <w:sz w:val="24"/>
+          <w:szCs w:val="24"/>
+        </w:rPr>
+      </w:pPr>
+      <w:r>
+        <w:rPr>
+          <w:sz w:val="24"/>
+          <w:szCs w:val="24"/>
+        </w:rPr>
+        <w:t>Even though our model receives inputs, once these inputs are received, the system acts as a</w:t>
+      </w:r>
+      <w:r>
+        <w:rPr>
+          <w:sz w:val="24"/>
+          <w:szCs w:val="24"/>
+        </w:rPr>
+        <w:t xml:space="preserve"> closed</w:t>
+      </w:r>
+      <w:r>
+        <w:rPr>
+          <w:sz w:val="24"/>
+          <w:szCs w:val="24"/>
+        </w:rPr>
+        <w:t>-loop system</w:t>
+      </w:r>
+      <w:r>
+        <w:rPr>
+          <w:sz w:val="24"/>
+          <w:szCs w:val="24"/>
+        </w:rPr>
+        <w:t xml:space="preserve">. </w:t>
+      </w:r>
+      <w:r>
+        <w:rPr>
+          <w:sz w:val="24"/>
+          <w:szCs w:val="24"/>
+        </w:rPr>
+        <w:t>The outside temperature</w:t>
+      </w:r>
+      <w:r>
+        <w:rPr>
+          <w:sz w:val="24"/>
+          <w:szCs w:val="24"/>
+        </w:rPr>
+        <w:t xml:space="preserve">, </w:t>
+      </w:r>
+      <m:oMath>
+        <m:r>
+          <w:rPr>
+            <w:rFonts w:ascii="Cambria Math" w:hAnsi="Cambria Math"/>
+            <w:sz w:val="24"/>
+            <w:szCs w:val="24"/>
+          </w:rPr>
+          <m:t>u</m:t>
+        </m:r>
+      </m:oMath>
+      <w:r>
+        <w:rPr>
+          <w:sz w:val="24"/>
+          <w:szCs w:val="24"/>
+        </w:rPr>
+        <w:t>, remains constant once it is received as input</w:t>
+      </w:r>
+      <w:r>
+        <w:rPr>
+          <w:sz w:val="24"/>
+          <w:szCs w:val="24"/>
+        </w:rPr>
+        <w:t xml:space="preserve"> and heater placement is maintained internally between time-steps</w:t>
+      </w:r>
+      <w:r>
+        <w:rPr>
+          <w:sz w:val="24"/>
+          <w:szCs w:val="24"/>
+        </w:rPr>
+        <w:t>.</w:t>
+      </w:r>
+    </w:p>
+    <w:p>
+      <w:pPr>
+        <w:pStyle w:val="ListParagraph"/>
+        <w:numPr>
+          <w:ilvl w:val="0"/>
+          <w:numId w:val="26"/>
+        </w:numPr>
+        <w:jc w:val="start"/>
+        <w:rPr>
+          <w:sz w:val="24"/>
+          <w:szCs w:val="24"/>
+        </w:rPr>
+      </w:pPr>
+      <m:oMath>
+        <m:r>
+          <w:rPr>
+            <w:rFonts w:ascii="Cambria Math" w:hAnsi="Cambria Math"/>
+            <w:sz w:val="24"/>
+            <w:szCs w:val="24"/>
+          </w:rPr>
+          <m:t>u</m:t>
+        </m:r>
+      </m:oMath>
+      <w:r>
+        <w:rPr>
+          <w:sz w:val="24"/>
+          <w:szCs w:val="24"/>
+        </w:rPr>
+        <w:t xml:space="preserve"> is chosen relative to the values of </w:t>
+      </w:r>
+      <m:oMath>
+        <m:r>
+          <w:rPr>
+            <w:rFonts w:ascii="Cambria Math" w:eastAsiaTheme="minorEastAsia" w:hAnsi="Cambria Math"/>
+            <w:sz w:val="24"/>
+            <w:szCs w:val="24"/>
+          </w:rPr>
+          <m:t>off, get, diff, on</m:t>
+        </m:r>
+      </m:oMath>
+      <w:r>
+        <w:rPr>
+          <w:sz w:val="24"/>
+          <w:szCs w:val="24"/>
+        </w:rPr>
+        <w:t xml:space="preserve">. For example, it would make no </w:t>
+      </w:r>
+      <w:r>
+        <w:rPr>
+          <w:sz w:val="24"/>
+          <w:szCs w:val="24"/>
+        </w:rPr>
+        <w:t xml:space="preserve">logical </w:t>
+      </w:r>
+      <w:r>
+        <w:rPr>
+          <w:sz w:val="24"/>
+          <w:szCs w:val="24"/>
+        </w:rPr>
+        <w:t xml:space="preserve">sense to have </w:t>
+      </w:r>
+      <m:oMath>
+        <m:sSub>
+          <m:sSubPr>
+            <m:ctrlPr>
+              <w:rPr>
+                <w:rFonts w:ascii="Cambria Math" w:hAnsi="Cambria Math"/>
+                <w:i/>
+                <w:sz w:val="24"/>
+                <w:szCs w:val="24"/>
+              </w:rPr>
+            </m:ctrlPr>
+          </m:sSubPr>
+          <m:e>
+            <m:r>
+              <w:rPr>
+                <w:rFonts w:ascii="Cambria Math" w:hAnsi="Cambria Math"/>
+                <w:sz w:val="24"/>
+                <w:szCs w:val="24"/>
+              </w:rPr>
+              <m:t>get</m:t>
+            </m:r>
+          </m:e>
+          <m:sub>
+            <m:r>
+              <w:rPr>
+                <w:rFonts w:ascii="Cambria Math" w:hAnsi="Cambria Math"/>
+                <w:sz w:val="24"/>
+                <w:szCs w:val="24"/>
+              </w:rPr>
+              <m:t>i</m:t>
+            </m:r>
+          </m:sub>
+        </m:sSub>
+        <m:r>
+          <w:rPr>
+            <w:rFonts w:ascii="Cambria Math" w:hAnsi="Cambria Math"/>
+            <w:sz w:val="24"/>
+            <w:szCs w:val="24"/>
+          </w:rPr>
+          <m:t>=16</m:t>
+        </m:r>
+      </m:oMath>
+      <w:r>
+        <w:rPr>
+          <w:sz w:val="24"/>
+          <w:szCs w:val="24"/>
+        </w:rPr>
+        <w:t xml:space="preserve"> for all </w:t>
+      </w:r>
+      <m:oMath>
+        <m:r>
+          <w:rPr>
+            <w:rFonts w:ascii="Cambria Math" w:hAnsi="Cambria Math"/>
+            <w:sz w:val="24"/>
+            <w:szCs w:val="24"/>
+          </w:rPr>
+          <m:t>i</m:t>
+        </m:r>
+      </m:oMath>
+      <w:r>
+        <w:rPr>
+          <w:sz w:val="24"/>
+          <w:szCs w:val="24"/>
+        </w:rPr>
+        <w:t xml:space="preserve">, but then have </w:t>
+      </w:r>
+      <m:oMath>
+        <m:r>
+          <w:rPr>
+            <w:rFonts w:ascii="Cambria Math" w:hAnsi="Cambria Math"/>
+            <w:sz w:val="24"/>
+            <w:szCs w:val="24"/>
+          </w:rPr>
+          <m:t>u=17</m:t>
+        </m:r>
+      </m:oMath>
+      <w:r>
+        <w:rPr>
+          <w:sz w:val="24"/>
+          <w:szCs w:val="24"/>
+        </w:rPr>
+        <w:t>. (</w:t>
+      </w:r>
+      <w:r>
+        <w:rPr>
+          <w:color w:val="FF0000"/>
+          <w:sz w:val="24"/>
+          <w:szCs w:val="24"/>
+        </w:rPr>
+        <w:t>Do we need this?)</w:t>
+      </w:r>
+    </w:p>
+    <w:p>
+      <w:pPr>
+        <w:pStyle w:val="ListParagraph"/>
+        <w:numPr>
+          <w:ilvl w:val="0"/>
+          <w:numId w:val="26"/>
+        </w:numPr>
+        <w:jc w:val="start"/>
+        <w:rPr>
+          <w:sz w:val="24"/>
+          <w:szCs w:val="24"/>
+        </w:rPr>
+      </w:pPr>
+      <w:r>
+        <w:rPr>
+          <w:sz w:val="24"/>
+          <w:szCs w:val="24"/>
+        </w:rPr>
+        <w:t xml:space="preserve">The proportional temperature influence that the rooms have on each other, modeled by the matrix </w:t>
+      </w:r>
+      <m:oMath>
+        <m:r>
+          <w:rPr>
+            <w:rFonts w:ascii="Cambria Math" w:hAnsi="Cambria Math"/>
+            <w:sz w:val="24"/>
+            <w:szCs w:val="24"/>
+          </w:rPr>
+          <m:t>A</m:t>
+        </m:r>
+      </m:oMath>
+      <w:r>
+        <w:rPr>
+          <w:sz w:val="24"/>
+          <w:szCs w:val="24"/>
+        </w:rPr>
+        <w:t xml:space="preserve">, is constant. The effects that the outside temperature and heaters, modeled by </w:t>
+      </w:r>
+      <m:oMath>
+        <m:r>
+          <w:rPr>
+            <w:rFonts w:ascii="Cambria Math" w:hAnsi="Cambria Math"/>
+            <w:sz w:val="24"/>
+            <w:szCs w:val="24"/>
+          </w:rPr>
+          <m:t>b</m:t>
+        </m:r>
+      </m:oMath>
+      <w:r>
+        <w:rPr>
+          <w:sz w:val="24"/>
+          <w:szCs w:val="24"/>
+        </w:rPr>
+        <w:t xml:space="preserve"> and </w:t>
+      </w:r>
+      <m:oMath>
+        <m:r>
+          <w:rPr>
+            <w:rFonts w:ascii="Cambria Math" w:hAnsi="Cambria Math"/>
+            <w:sz w:val="24"/>
+            <w:szCs w:val="24"/>
+          </w:rPr>
+          <m:t>c</m:t>
+        </m:r>
+      </m:oMath>
+      <w:r>
+        <w:rPr>
+          <w:sz w:val="24"/>
+          <w:szCs w:val="24"/>
+        </w:rPr>
+        <w:t xml:space="preserve"> respectively, have on each room are constant as well. This allows the dynamics to be modeled in a simplistic manner.</w:t>
       </w:r>
     </w:p>
     <w:p>
@@ -3738,13 +4368,25 @@
         </w:numPr>
         <w:rPr>
           <w:i w:val="0"/>
+          <w:sz w:val="24"/>
+          <w:szCs w:val="24"/>
         </w:rPr>
       </w:pPr>
       <w:r>
         <w:rPr>
           <w:i w:val="0"/>
+          <w:sz w:val="24"/>
+          <w:szCs w:val="24"/>
         </w:rPr>
         <w:t>Heaters can be moved instantaneously</w:t>
+      </w:r>
+      <w:r>
+        <w:rPr>
+          <w:i w:val="0"/>
+          <w:sz w:val="24"/>
+          <w:szCs w:val="24"/>
+        </w:rPr>
+        <w:t>.</w:t>
       </w:r>
     </w:p>
     <w:p>
@@ -3756,13 +4398,38 @@
         </w:numPr>
         <w:rPr>
           <w:i w:val="0"/>
+          <w:sz w:val="24"/>
+          <w:szCs w:val="24"/>
         </w:rPr>
       </w:pPr>
       <w:r>
         <w:rPr>
           <w:i w:val="0"/>
-        </w:rPr>
-        <w:t>Only one heater can be in a room at a time</w:t>
+          <w:sz w:val="24"/>
+          <w:szCs w:val="24"/>
+        </w:rPr>
+        <w:t>A room cannot have more than one heater at a time.</w:t>
+      </w:r>
+    </w:p>
+    <w:p>
+      <w:pPr>
+        <w:pStyle w:val="ListParagraph"/>
+        <w:numPr>
+          <w:ilvl w:val="0"/>
+          <w:numId w:val="26"/>
+        </w:numPr>
+        <w:jc w:val="start"/>
+        <w:rPr>
+          <w:sz w:val="24"/>
+          <w:szCs w:val="24"/>
+        </w:rPr>
+      </w:pPr>
+      <w:r>
+        <w:rPr>
+          <w:sz w:val="24"/>
+          <w:szCs w:val="24"/>
+        </w:rPr>
+        <w:t>No uncontrolled inputs, such as people, other appliances, sunlight, etc. are considered.</w:t>
       </w:r>
     </w:p>
     <w:p>
@@ -3774,769 +4441,734 @@
         </w:numPr>
         <w:rPr>
           <w:i w:val="0"/>
+          <w:sz w:val="24"/>
+          <w:szCs w:val="24"/>
         </w:rPr>
       </w:pPr>
       <w:r>
         <w:rPr>
           <w:i w:val="0"/>
-        </w:rPr>
-        <w:t xml:space="preserve"> </w:t>
-      </w:r>
-    </w:p>
-    <w:p>
-      <w:pPr>
-        <w:pStyle w:val="Heading2"/>
-      </w:pPr>
-      <w:r>
-        <w:t xml:space="preserve">Selecting a </w:t>
-      </w:r>
-      <w:r>
-        <w:t>Template</w:t>
-      </w:r>
-      <w:r>
-        <w:t xml:space="preserve"> Heading 2)</w:t>
-      </w:r>
-    </w:p>
-    <w:p>
-      <w:pPr>
-        <w:pStyle w:val="BodyText"/>
-      </w:pPr>
-      <w:r>
-        <w:t>First, confirm that you have the correct template for your paper size. This template has been tailored for output on the US-letter paper size. If you are using A4-sized paper, please close this</w:t>
-      </w:r>
-      <w:r>
-        <w:t xml:space="preserve"> file and download the file </w:t>
-      </w:r>
-      <w:r>
-        <w:t>“</w:t>
-      </w:r>
-      <w:r>
-        <w:t>MSW_A4_format</w:t>
-      </w:r>
-      <w:r>
-        <w:t>”.</w:t>
-      </w:r>
-    </w:p>
-    <w:p>
-      <w:pPr>
-        <w:pStyle w:val="BodyText"/>
-      </w:pPr>
-    </w:p>
-    <w:p>
-      <w:pPr>
-        <w:pStyle w:val="Heading2"/>
-      </w:pPr>
-      <w:r>
-        <w:t>Maintaining the Integrity of the Specifications</w:t>
-      </w:r>
-    </w:p>
-    <w:p>
-      <w:pPr>
-        <w:pStyle w:val="BodyText"/>
-      </w:pPr>
-      <w:r>
-        <w:t>The template is used to format your paper and style the text. All margins, column widths, line spaces, and text fonts are prescribed; please do not alter them. You may note peculiarities. For example, the head margin in this template measures proportionately more than is customary. This measurement and others are deliberate, using specifications that anticipate your paper as one part of the entire proceedings, and not as an independent document. Please do not revise any of the current designations.</w:t>
-      </w:r>
-    </w:p>
+          <w:sz w:val="24"/>
+          <w:szCs w:val="24"/>
+        </w:rPr>
+        <w:t xml:space="preserve">While modeled as a continuous time system, it must be run as a discrete time system. The model assumes a small step size </w:t>
+      </w:r>
+      <m:oMath>
+        <m:r>
+          <w:rPr>
+            <w:rFonts w:ascii="Cambria Math" w:hAnsi="Cambria Math"/>
+            <w:sz w:val="24"/>
+            <w:szCs w:val="24"/>
+          </w:rPr>
+          <m:t>t≤0.1s</m:t>
+        </m:r>
+      </m:oMath>
+      <w:r>
+        <w:rPr>
+          <w:i w:val="0"/>
+          <w:sz w:val="24"/>
+          <w:szCs w:val="24"/>
+        </w:rPr>
+        <w:t xml:space="preserve"> for calculating dynamics.</w:t>
+      </w:r>
+    </w:p>
+    <w:p>
+      <w:pPr>
+        <w:jc w:val="both"/>
+      </w:pPr>
+    </w:p>
+    <w:p/>
     <w:p>
       <w:pPr>
         <w:pStyle w:val="Heading1"/>
-      </w:pPr>
-      <w:r>
-        <w:t xml:space="preserve">Prepare Your Paper </w:t>
-      </w:r>
-      <w:r>
-        <w:t>Before</w:t>
-      </w:r>
-      <w:r>
-        <w:t xml:space="preserve"> Styling</w:t>
-      </w:r>
-    </w:p>
-    <w:p>
-      <w:pPr>
-        <w:pStyle w:val="BodyText"/>
-        <w:rPr>
-          <w:lang w:val="en-US"/>
-        </w:rPr>
-      </w:pPr>
-      <w:r>
-        <w:t>Before</w:t>
-      </w:r>
-      <w:r>
-        <w:t xml:space="preserve"> you begin to format your paper, first write and save the content as a separate text file. </w:t>
-      </w:r>
-      <w:r>
-        <w:rPr>
-          <w:lang w:val="en-US"/>
-        </w:rPr>
-        <w:t>Complete all content and organizational editing before formatting. Please note sections A-D below for more information on proofreading, spelling and grammar.</w:t>
-      </w:r>
-    </w:p>
-    <w:p>
-      <w:pPr>
-        <w:pStyle w:val="BodyText"/>
-      </w:pPr>
-      <w:r>
-        <w:t>Keep your text and graphic files separate until after the text has been formatted and styled. Do not use hard tabs, and limit use of hard returns to only one return at the end of a paragraph. Do not add any kind of pagination anywhere in the paper. Do not number text heads-the template will do that for you.</w:t>
-      </w:r>
-    </w:p>
-    <w:p>
-      <w:pPr>
-        <w:pStyle w:val="Heading2"/>
-      </w:pPr>
-      <w:r>
-        <w:t>Abbreviations</w:t>
-      </w:r>
-      <w:r>
-        <w:t xml:space="preserve"> and Acronyms</w:t>
-      </w:r>
-    </w:p>
-    <w:p>
-      <w:pPr>
-        <w:pStyle w:val="BodyText"/>
-      </w:pPr>
-      <w:r>
-        <w:t xml:space="preserve">Define abbreviations and acronyms the first time they are used in the text, even after they have been defined in the abstract. Abbreviations such as IEEE, SI, MKS, CGS, </w:t>
-      </w:r>
-      <w:proofErr w:type="spellStart"/>
-      <w:r>
-        <w:t>sc</w:t>
-      </w:r>
-      <w:proofErr w:type="spellEnd"/>
-      <w:r>
-        <w:t>, dc, and rms do not have to be defined. Do not use abbreviations in the title or heads unless they are unavoidable.</w:t>
-      </w:r>
-    </w:p>
-    <w:p>
-      <w:pPr>
-        <w:pStyle w:val="Heading2"/>
-      </w:pPr>
-      <w:r>
-        <w:t>Units</w:t>
-      </w:r>
-    </w:p>
-    <w:p>
-      <w:pPr>
-        <w:pStyle w:val="bulletlist"/>
-      </w:pPr>
-      <w:r>
-        <w:t xml:space="preserve">Use </w:t>
-      </w:r>
-      <w:r>
-        <w:t>either</w:t>
-      </w:r>
-      <w:r>
-        <w:t xml:space="preserve"> SI (MKS) or CGS as primary units. (SI units are encouraged.) English units may be used as secondary units (in parentheses). An exception would be the use of English units as identifiers in trade, such as “3.5-inch disk drive”.</w:t>
-      </w:r>
-    </w:p>
-    <w:p>
-      <w:pPr>
-        <w:pStyle w:val="bulletlist"/>
-      </w:pPr>
-      <w:r>
-        <w:t xml:space="preserve">Avoid combining SI and CGS units, such as current in amperes and magnetic field in </w:t>
-      </w:r>
-      <w:proofErr w:type="spellStart"/>
-      <w:r>
-        <w:t>oersteds</w:t>
-      </w:r>
-      <w:proofErr w:type="spellEnd"/>
-      <w:r>
-        <w:t xml:space="preserve">. This often leads to confusion because equations do not balance </w:t>
-      </w:r>
-      <w:r>
-        <w:t>dimensionally. If you must use mixed units, clearly state the units for each quantity that you use in an equation.</w:t>
-      </w:r>
-    </w:p>
-    <w:p>
-      <w:pPr>
-        <w:pStyle w:val="bulletlist"/>
-      </w:pPr>
-      <w:r>
-        <w:t>Do not mix complete spellings and abbreviations of units: “Wb/m2” or “</w:t>
-      </w:r>
-      <w:proofErr w:type="spellStart"/>
-      <w:r>
-        <w:t>webers</w:t>
-      </w:r>
-      <w:proofErr w:type="spellEnd"/>
-      <w:r>
-        <w:t xml:space="preserve"> per square meter”, not “</w:t>
-      </w:r>
-      <w:proofErr w:type="spellStart"/>
-      <w:r>
-        <w:t>webers</w:t>
-      </w:r>
-      <w:proofErr w:type="spellEnd"/>
-      <w:r>
-        <w:t xml:space="preserve">/m2”.  Spell out units when they appear in text: “. . . a few </w:t>
-      </w:r>
-      <w:proofErr w:type="spellStart"/>
-      <w:r>
-        <w:t>henries</w:t>
-      </w:r>
-      <w:proofErr w:type="spellEnd"/>
-      <w:r>
-        <w:t>”, not “. . . a few H”.</w:t>
-      </w:r>
-    </w:p>
-    <w:p>
-      <w:pPr>
-        <w:pStyle w:val="bulletlist"/>
-      </w:pPr>
-      <w:r>
-        <w:t xml:space="preserve">Use a zero before decimal points: “0.25”, not “.25”. Use “cm3”, not “cc”. </w:t>
-      </w:r>
-      <w:r>
-        <w:t>(</w:t>
-      </w:r>
-      <w:r>
+        <w:rPr>
+          <w:sz w:val="24"/>
+          <w:szCs w:val="24"/>
+        </w:rPr>
+      </w:pPr>
+      <w:r>
+        <w:rPr>
+          <w:sz w:val="24"/>
+          <w:szCs w:val="24"/>
+        </w:rPr>
+        <w:t>Related Work</w:t>
+      </w:r>
+    </w:p>
+    <w:p>
+      <w:pPr>
         <w:rPr>
           <w:i/>
           <w:iCs/>
-        </w:rPr>
-        <w:t>bullet list</w:t>
-      </w:r>
-      <w:r>
-        <w:t>)</w:t>
-      </w:r>
-    </w:p>
-    <w:p>
-      <w:pPr>
-        <w:pStyle w:val="Heading2"/>
-      </w:pPr>
-      <w:r>
-        <w:t>Equations</w:t>
-      </w:r>
-    </w:p>
-    <w:p>
-      <w:pPr>
-        <w:pStyle w:val="BodyText"/>
-      </w:pPr>
-      <w:r>
-        <w:t>The equations are an exception to the prescribed specifications of this template. You will need to determine whether or not your equation should be typed using either the Times New Roman or the Symbol font (please no other font). To create multileveled equations, it may be necessary to treat the equation as a graphic and insert it into the text after your paper is styled.</w:t>
-      </w:r>
-    </w:p>
-    <w:p>
-      <w:pPr>
-        <w:pStyle w:val="BodyText"/>
-        <w:rPr>
-          <w:lang w:val="en-US"/>
-        </w:rPr>
-      </w:pPr>
-      <w:r>
-        <w:t>Number equations consecutively. Equation numbers, within parentheses, are to position flush right, as in (1), using a right tab stop. To make your equations more compact, you may use the solidus ( / ), the exp function, or appropriate exponents. Italicize Roman symbols for quantities and variables, but not Greek symbols. Use a long dash rather than a hyphen for a minus sign. Punctuate equations with commas or periods when they are part of a sentence, as in</w:t>
-      </w:r>
-      <w:r>
-        <w:rPr>
-          <w:lang w:val="en-US"/>
-        </w:rPr>
-        <w:t>:</w:t>
-      </w:r>
-    </w:p>
-    <w:p>
-      <w:pPr>
-        <w:pStyle w:val="equation"/>
-        <w:rPr>
-          <w:rFonts w:hint="eastAsia"/>
-        </w:rPr>
-      </w:pPr>
-      <w:r>
-        <w:tab/>
-      </w:r>
-      <w:r>
-        <w:rPr>
-          <w:rFonts w:ascii="Times New Roman" w:hAnsi="Times New Roman" w:cs="Times New Roman"/>
-          <w:i/>
-        </w:rPr>
-        <w:t>a</w:t>
-      </w:r>
-      <w:r>
-        <w:t></w:t>
-      </w:r>
-      <w:r>
-        <w:t></w:t>
-      </w:r>
-      <w:r>
-        <w:t></w:t>
-      </w:r>
-      <w:r>
-        <w:rPr>
-          <w:rFonts w:ascii="Times New Roman" w:hAnsi="Times New Roman" w:cs="Times New Roman"/>
-          <w:i/>
-        </w:rPr>
-        <w:t>b</w:t>
-      </w:r>
-      <w:r>
-        <w:t></w:t>
-      </w:r>
-      <w:r>
-        <w:t></w:t>
-      </w:r>
-      <w:r>
-        <w:t></w:t>
-      </w:r>
-      <w:r>
-        <w:t></w:t>
-      </w:r>
-      <w:r>
-        <w:t></w:t>
-      </w:r>
-      <w:r>
-        <w:tab/>
-      </w:r>
-      <w:r>
-        <w:t></w:t>
-      </w:r>
-      <w:r>
-        <w:t></w:t>
-      </w:r>
-      <w:r>
-        <w:t></w:t>
-      </w:r>
-    </w:p>
-    <w:p>
-      <w:pPr>
-        <w:pStyle w:val="BodyText"/>
-      </w:pPr>
-      <w:r>
-        <w:t>Note that the equation is centered using a center tab stop. Be sure that the symbols in your equation have been defined before or immediately following the equation. Use “(1)”, not “Eq. (1)” or “equation (1)”, except at the beginning of a sentence: “Equation (1) is . . .”</w:t>
-      </w:r>
-    </w:p>
-    <w:p>
-      <w:pPr>
-        <w:pStyle w:val="Heading2"/>
-      </w:pPr>
-      <w:r>
-        <w:t>Some Common Mistakes</w:t>
-      </w:r>
-    </w:p>
-    <w:p>
-      <w:pPr>
-        <w:pStyle w:val="bulletlist"/>
-      </w:pPr>
-      <w:r>
-        <w:t>The word “data” is plural, not singular.</w:t>
-      </w:r>
-    </w:p>
-    <w:p>
-      <w:pPr>
-        <w:pStyle w:val="bulletlist"/>
-      </w:pPr>
-      <w:r>
-        <w:t xml:space="preserve">The subscript for the permeability of vacuum </w:t>
-      </w:r>
-      <w:r>
-        <w:rPr>
-          <w:rFonts w:ascii="Symbol" w:hAnsi="Symbol" w:cs="Symbol"/>
-          <w:i/>
-          <w:iCs/>
-          <w:snapToGrid w:val="0"/>
-        </w:rPr>
-        <w:t></w:t>
-      </w:r>
-      <w:r>
-        <w:rPr>
-          <w:vertAlign w:val="subscript"/>
-        </w:rPr>
-        <w:t>0</w:t>
-      </w:r>
-      <w:r>
-        <w:t>, and other common scientific constants, is zero with subscript formatting, not a lowercase letter “o”.</w:t>
-      </w:r>
-    </w:p>
-    <w:p>
-      <w:pPr>
-        <w:pStyle w:val="bulletlist"/>
-      </w:pPr>
-      <w:r>
-        <w:t xml:space="preserve">In American </w:t>
-      </w:r>
-      <w:r>
-        <w:t>English, commas, semi</w:t>
-      </w:r>
-      <w:r>
-        <w:t>colons, periods, question and exclamation marks are located within quotation marks only when a complete thought or name is cited, such as a title or full quotation. When quotation marks are used, instead of a bold or italic typeface, to highlight a word or phrase, punctuation should appear outside of the quotation marks. A parenthetical phrase or statement at the end of a sentence is punctuated outside of the closing parenthesis (like this). (A parenthetical sentence is punctuated within the parentheses.)</w:t>
-      </w:r>
-    </w:p>
-    <w:p>
-      <w:pPr>
-        <w:pStyle w:val="bulletlist"/>
-      </w:pPr>
-      <w:r>
-        <w:t>A graph within a graph is an “inset”, not an “insert”. The word alternatively is preferred to the word “alternately” (unless you really mean something that alternates).</w:t>
-      </w:r>
-    </w:p>
-    <w:p>
-      <w:pPr>
-        <w:pStyle w:val="bulletlist"/>
-      </w:pPr>
-      <w:r>
-        <w:t>Do not use the word “essentially” to mean “approximately” or “effectively”.</w:t>
-      </w:r>
-    </w:p>
-    <w:p>
-      <w:pPr>
-        <w:pStyle w:val="bulletlist"/>
-      </w:pPr>
-      <w:r>
+          <w:noProof/>
+        </w:rPr>
+      </w:pPr>
+    </w:p>
+    <w:p>
+      <w:pPr>
+        <w:ind w:start="14.40pt" w:firstLine="21.60pt"/>
+        <w:rPr>
+          <w:noProof/>
+        </w:rPr>
+      </w:pPr>
+      <w:r>
+        <w:rPr>
+          <w:noProof/>
+        </w:rPr>
+        <w:t xml:space="preserve">We modeled a system with a relatively simple design. There were a limited number if heaters and the room temperatures were only affected by adjacent rooms and the outside temperature. We also </w:t>
+      </w:r>
+      <w:r>
+        <w:rPr>
+          <w:noProof/>
+        </w:rPr>
+        <w:t>simplified</w:t>
+      </w:r>
+      <w:r>
+        <w:rPr>
+          <w:noProof/>
+        </w:rPr>
+        <w:t xml:space="preserve"> thermodynamic principles and airflow to be encompassed by a single temperature for each room. </w:t>
+      </w:r>
+      <w:r>
+        <w:rPr>
+          <w:noProof/>
+        </w:rPr>
+        <w:t>Further, the dynamic for our system were linear in order to make analysis of our model easier.</w:t>
+      </w:r>
+    </w:p>
+    <w:p>
+      <w:pPr>
+        <w:ind w:start="14.40pt" w:firstLine="21.60pt"/>
+        <w:rPr>
+          <w:noProof/>
+        </w:rPr>
+      </w:pPr>
+      <w:r>
+        <w:rPr>
+          <w:noProof/>
+        </w:rPr>
+        <w:t xml:space="preserve">We did not take into account additional environmental factors like humidity or sunlight. Additionally, our system did not drive the room temperatures towards particular reference values as a PID controller might. Instead, we relied on logic that setting certain parameter values for  </w:t>
+      </w:r>
+      <m:oMath>
+        <m:r>
+          <w:rPr>
+            <w:rFonts w:ascii="Cambria Math" w:eastAsiaTheme="minorEastAsia" w:hAnsi="Cambria Math"/>
+          </w:rPr>
+          <m:t>off, get, diff, on</m:t>
+        </m:r>
+      </m:oMath>
+      <w:r>
+        <w:rPr>
+          <w:noProof/>
+        </w:rPr>
+        <w:t xml:space="preserve"> would bound the temperatures within a certain range.</w:t>
+      </w:r>
+    </w:p>
+    <w:p>
+      <w:pPr>
+        <w:ind w:start="14.40pt" w:firstLine="21.60pt"/>
+        <w:rPr>
+          <w:noProof/>
+        </w:rPr>
+      </w:pPr>
+      <w:r>
+        <w:rPr>
+          <w:noProof/>
+        </w:rPr>
+        <w:t xml:space="preserve">Most current houses and buildings use HVAC systems for temperature regulation rather than only a heating system. </w:t>
+      </w:r>
+      <w:r>
+        <w:rPr>
+          <w:noProof/>
+        </w:rPr>
+        <w:t xml:space="preserve">Thus, they are designed to perform temperature regulation in a </w:t>
+      </w:r>
+      <w:r>
+        <w:rPr>
+          <w:noProof/>
+        </w:rPr>
         <w:lastRenderedPageBreak/>
-        <w:t>In your paper title, if the words “that uses” can accurately replace the word “using”, capitalize the “u”; if not, keep using lower-cased.</w:t>
-      </w:r>
-    </w:p>
-    <w:p>
-      <w:pPr>
-        <w:pStyle w:val="bulletlist"/>
-      </w:pPr>
-      <w:r>
-        <w:t>Be aware of the different meanings of the homophones “affect” and “effect”, “complement” and “compliment”, “discreet” and “discrete”, “principal” and “principle”.</w:t>
-      </w:r>
-    </w:p>
-    <w:p>
-      <w:pPr>
-        <w:pStyle w:val="bulletlist"/>
-      </w:pPr>
-      <w:r>
-        <w:t>Do not confuse “imply” and “infer”.</w:t>
-      </w:r>
-    </w:p>
-    <w:p>
-      <w:pPr>
-        <w:pStyle w:val="bulletlist"/>
-      </w:pPr>
-      <w:r>
-        <w:t>The prefix “non” is not a word; it should be joined to the word it modifies, usually without a hyphen.</w:t>
-      </w:r>
-    </w:p>
-    <w:p>
-      <w:pPr>
-        <w:pStyle w:val="bulletlist"/>
-      </w:pPr>
-      <w:r>
-        <w:t>There is no period after the “et” in the Latin abbreviation “et al.”.</w:t>
-      </w:r>
-    </w:p>
-    <w:p>
-      <w:pPr>
-        <w:pStyle w:val="bulletlist"/>
-      </w:pPr>
-      <w:r>
-        <w:t>The abbreviation “i.e.” means “that is”, and the abbreviation “e.g.” means “for example”.</w:t>
-      </w:r>
-    </w:p>
-    <w:p>
-      <w:pPr>
-        <w:pStyle w:val="BodyText"/>
-      </w:pPr>
-      <w:r>
-        <w:t>An excellent style manual for science writers is [7].</w:t>
-      </w:r>
+        <w:t xml:space="preserve">wider range of temperatures and climates. </w:t>
+      </w:r>
+      <w:r>
+        <w:rPr>
+          <w:noProof/>
+        </w:rPr>
+        <w:t>Also, th</w:t>
+      </w:r>
+      <w:r>
+        <w:rPr>
+          <w:noProof/>
+        </w:rPr>
+        <w:t>ese modern systems</w:t>
+      </w:r>
+      <w:r>
+        <w:rPr>
+          <w:noProof/>
+        </w:rPr>
+        <w:t xml:space="preserve"> have many more components and considerations </w:t>
+      </w:r>
+      <w:r>
+        <w:rPr>
+          <w:noProof/>
+        </w:rPr>
+        <w:t>to take into account</w:t>
+      </w:r>
+      <w:r>
+        <w:rPr>
+          <w:noProof/>
+        </w:rPr>
+        <w:t xml:space="preserve"> than we looked at for our model</w:t>
+      </w:r>
+      <w:r>
+        <w:rPr>
+          <w:noProof/>
+        </w:rPr>
+        <w:t>.</w:t>
+      </w:r>
+    </w:p>
+    <w:p>
+      <w:pPr>
+        <w:ind w:start="14.40pt" w:firstLine="21.60pt"/>
+        <w:rPr>
+          <w:noProof/>
+        </w:rPr>
+      </w:pPr>
+      <w:r>
+        <w:rPr>
+          <w:noProof/>
+        </w:rPr>
+        <w:t>Al-Rousan et al. [1] presented control and modeling of an HVAC system</w:t>
+      </w:r>
+      <w:r>
+        <w:rPr>
+          <w:noProof/>
+        </w:rPr>
+        <w:t xml:space="preserve"> for a single room</w:t>
+      </w:r>
+      <w:r>
+        <w:rPr>
+          <w:noProof/>
+        </w:rPr>
+        <w:t xml:space="preserve"> using dynamical system</w:t>
+      </w:r>
+      <w:r>
+        <w:rPr>
+          <w:noProof/>
+        </w:rPr>
+        <w:t xml:space="preserve"> analysis</w:t>
+      </w:r>
+      <w:r>
+        <w:rPr>
+          <w:noProof/>
+        </w:rPr>
+        <w:t>.</w:t>
+      </w:r>
+      <w:r>
+        <w:rPr>
+          <w:noProof/>
+        </w:rPr>
+        <w:t xml:space="preserve"> </w:t>
+      </w:r>
+      <w:r>
+        <w:rPr>
+          <w:noProof/>
+        </w:rPr>
+        <w:t>Whereas we abstracted away the heating method, they took into consideration the thermodynmaics of airflow for heat transfer.</w:t>
+      </w:r>
+      <w:r>
+        <w:rPr>
+          <w:noProof/>
+        </w:rPr>
+        <w:t xml:space="preserve"> Their model</w:t>
+      </w:r>
+      <w:r>
+        <w:rPr>
+          <w:noProof/>
+        </w:rPr>
+        <w:t xml:space="preserve"> works to regulate both temperature and humidity, and</w:t>
+      </w:r>
+      <w:r>
+        <w:rPr>
+          <w:noProof/>
+        </w:rPr>
+        <w:t xml:space="preserve"> consisted of a humidifier, heater, cooler, fan, ductwork, and </w:t>
+      </w:r>
+      <w:r>
+        <w:rPr>
+          <w:noProof/>
+        </w:rPr>
+        <w:t>sensors</w:t>
+      </w:r>
+      <w:r>
+        <w:rPr>
+          <w:noProof/>
+        </w:rPr>
+        <w:t xml:space="preserve"> for monitoring temperature and humidity</w:t>
+      </w:r>
+      <w:r>
+        <w:rPr>
+          <w:noProof/>
+        </w:rPr>
+        <w:t>.</w:t>
+      </w:r>
+      <w:r>
+        <w:rPr>
+          <w:noProof/>
+        </w:rPr>
+        <w:t xml:space="preserve"> </w:t>
+      </w:r>
+      <w:r>
+        <w:rPr>
+          <w:noProof/>
+        </w:rPr>
+        <w:t xml:space="preserve">Their model has multiple components, each controlling </w:t>
+      </w:r>
+      <w:r>
+        <w:rPr>
+          <w:noProof/>
+        </w:rPr>
+        <w:t>one of these</w:t>
+      </w:r>
+      <w:r>
+        <w:rPr>
+          <w:noProof/>
+        </w:rPr>
+        <w:t xml:space="preserve"> parts of the overall system.</w:t>
+      </w:r>
+      <w:r>
+        <w:rPr>
+          <w:noProof/>
+        </w:rPr>
+        <w:t xml:space="preserve"> The dynamics over the state varaibles for each of these components are based on thermodynamic principles.</w:t>
+      </w:r>
+    </w:p>
+    <w:p>
+      <w:pPr>
+        <w:ind w:start="14.40pt" w:firstLine="21.60pt"/>
+        <w:rPr>
+          <w:noProof/>
+        </w:rPr>
+      </w:pPr>
+      <w:r>
+        <w:rPr>
+          <w:noProof/>
+        </w:rPr>
+        <w:t xml:space="preserve">Inputs to their controller are temperature and humidity of the supplied air from the HVAC as well as the mass flow rate of the air. The outputs are the temperature and humidity of the room. </w:t>
+      </w:r>
+      <w:r>
+        <w:rPr>
+          <w:noProof/>
+        </w:rPr>
+        <w:t>The humidity and temperature were driven to set values using PID control.</w:t>
+      </w:r>
+      <w:r>
+        <w:rPr>
+          <w:noProof/>
+        </w:rPr>
+        <w:t xml:space="preserve"> For added precision in converging to an ideal temperature and humidity level, the PID controller coefficients are modified based on whether the system is trying to heat vs. cool or humidify vs. de-humidify the room. </w:t>
+      </w:r>
+    </w:p>
+    <w:p>
+      <w:pPr>
+        <w:ind w:start="14.40pt" w:firstLine="21.60pt"/>
+        <w:rPr>
+          <w:noProof/>
+        </w:rPr>
+      </w:pPr>
+      <w:r>
+        <w:rPr>
+          <w:noProof/>
+        </w:rPr>
+        <w:t xml:space="preserve"> In addition to considering humidity</w:t>
+      </w:r>
+      <w:r>
+        <w:rPr>
+          <w:noProof/>
+        </w:rPr>
+        <w:t xml:space="preserve"> as a factor for temperature, </w:t>
+      </w:r>
+      <w:r>
+        <w:rPr>
+          <w:noProof/>
+        </w:rPr>
+        <w:t>Al-Rousan et al.</w:t>
+      </w:r>
+      <w:r>
+        <w:rPr>
+          <w:noProof/>
+        </w:rPr>
+        <w:t xml:space="preserve"> </w:t>
+      </w:r>
+      <w:r>
+        <w:rPr>
+          <w:noProof/>
+        </w:rPr>
+        <w:t>monitored</w:t>
+      </w:r>
+      <w:r>
+        <w:rPr>
+          <w:noProof/>
+        </w:rPr>
+        <w:t xml:space="preserve"> temperature of the inner walls of the room as state variables</w:t>
+      </w:r>
+      <w:r>
+        <w:rPr>
+          <w:noProof/>
+        </w:rPr>
+        <w:t xml:space="preserve"> with additional dynamics for these in the model</w:t>
+      </w:r>
+      <w:r>
+        <w:rPr>
+          <w:noProof/>
+        </w:rPr>
+        <w:t>.</w:t>
+      </w:r>
+      <w:r>
+        <w:rPr>
+          <w:noProof/>
+        </w:rPr>
+        <w:t xml:space="preserve"> The temperature of the walls </w:t>
+      </w:r>
+      <w:r>
+        <w:rPr>
+          <w:noProof/>
+        </w:rPr>
+        <w:t xml:space="preserve">are </w:t>
+      </w:r>
+      <w:r>
+        <w:rPr>
+          <w:noProof/>
+        </w:rPr>
+        <w:t>also factored into the</w:t>
+      </w:r>
+      <w:r>
+        <w:rPr>
+          <w:noProof/>
+        </w:rPr>
+        <w:t xml:space="preserve"> dynamics for the</w:t>
+      </w:r>
+      <w:r>
+        <w:rPr>
+          <w:noProof/>
+        </w:rPr>
+        <w:t xml:space="preserve"> ambient room temperature</w:t>
+      </w:r>
+      <w:r>
+        <w:rPr>
+          <w:noProof/>
+        </w:rPr>
+        <w:t xml:space="preserve"> and vise versa</w:t>
+      </w:r>
+      <w:r>
+        <w:rPr>
+          <w:noProof/>
+        </w:rPr>
+        <w:t>.</w:t>
+      </w:r>
+    </w:p>
+    <w:p>
+      <w:pPr>
+        <w:ind w:start="14.40pt" w:firstLine="21.60pt"/>
+        <w:rPr>
+          <w:noProof/>
+        </w:rPr>
+      </w:pPr>
+      <w:r>
+        <w:rPr>
+          <w:noProof/>
+        </w:rPr>
+        <w:t>Compared to our model, which only looked at a high level version of romm temperatures,</w:t>
+      </w:r>
+      <w:r>
+        <w:rPr>
+          <w:noProof/>
+        </w:rPr>
+        <w:t xml:space="preserve"> </w:t>
+      </w:r>
+      <w:r>
+        <w:rPr>
+          <w:noProof/>
+        </w:rPr>
+        <w:t xml:space="preserve">the model proposed by </w:t>
+      </w:r>
+      <w:r>
+        <w:rPr>
+          <w:noProof/>
+        </w:rPr>
+        <w:t>Al-Rousan et al.</w:t>
+      </w:r>
+      <w:r>
+        <w:rPr>
+          <w:noProof/>
+        </w:rPr>
+        <w:t xml:space="preserve"> considered a much wider variety of environmental factors and a more complex temperature regulation system.</w:t>
+      </w:r>
+    </w:p>
+    <w:p>
+      <w:pPr>
+        <w:ind w:start="14.40pt" w:firstLine="21.60pt"/>
+        <w:rPr>
+          <w:noProof/>
+        </w:rPr>
+      </w:pPr>
+      <w:r>
+        <w:rPr>
+          <w:noProof/>
+        </w:rPr>
+        <w:t>Peng and Passen [2] proposed a model</w:t>
+      </w:r>
+      <w:r>
+        <w:rPr>
+          <w:noProof/>
+        </w:rPr>
+        <w:t xml:space="preserve"> for air conditioning</w:t>
+      </w:r>
+      <w:r>
+        <w:rPr>
+          <w:noProof/>
+        </w:rPr>
+        <w:t xml:space="preserve"> (AC)</w:t>
+      </w:r>
+      <w:r>
+        <w:rPr>
+          <w:noProof/>
+        </w:rPr>
+        <w:t xml:space="preserve"> that ours is more similar to </w:t>
+      </w:r>
+      <w:r>
+        <w:rPr>
+          <w:noProof/>
+        </w:rPr>
+        <w:t>as opposed to</w:t>
+      </w:r>
+      <w:r>
+        <w:rPr>
+          <w:noProof/>
+        </w:rPr>
+        <w:t xml:space="preserve"> that proposed by </w:t>
+      </w:r>
+      <w:r>
+        <w:rPr>
+          <w:noProof/>
+        </w:rPr>
+        <w:t>Al-Rousan et al</w:t>
+      </w:r>
+      <w:r>
+        <w:rPr>
+          <w:noProof/>
+        </w:rPr>
+        <w:t xml:space="preserve">. </w:t>
+      </w:r>
+      <w:r>
+        <w:rPr>
+          <w:noProof/>
+        </w:rPr>
+        <w:t>Peng and Passen</w:t>
+      </w:r>
+      <w:r>
+        <w:rPr>
+          <w:noProof/>
+        </w:rPr>
+        <w:t xml:space="preserve"> desinged a model more suited for user satisfaction. They separated the room into defined zones, with the idea being that the </w:t>
+      </w:r>
+      <w:r>
+        <w:rPr>
+          <w:noProof/>
+        </w:rPr>
+        <w:t>space near the air conditioner should be separate from the designated ‘working zone’ that inhabitants occupied in order to have better control over the room temperature</w:t>
+      </w:r>
+      <w:r>
+        <w:rPr>
+          <w:noProof/>
+        </w:rPr>
+        <w:t xml:space="preserve"> of the ’working zone’</w:t>
+      </w:r>
+      <w:r>
+        <w:rPr>
+          <w:noProof/>
+        </w:rPr>
+        <w:t>.</w:t>
+      </w:r>
+    </w:p>
+    <w:p>
+      <w:pPr>
+        <w:ind w:start="14.40pt" w:firstLine="21.60pt"/>
+        <w:rPr>
+          <w:noProof/>
+        </w:rPr>
+      </w:pPr>
+      <w:r>
+        <w:rPr>
+          <w:noProof/>
+        </w:rPr>
+        <w:t>Whereas we looked at the influence of multiple rooms on each other, they looked at the influence that nearby spaces, or zones, within a room</w:t>
+      </w:r>
+      <w:r>
+        <w:rPr>
+          <w:noProof/>
+        </w:rPr>
+        <w:t xml:space="preserve"> </w:t>
+      </w:r>
+      <w:r>
+        <w:rPr>
+          <w:noProof/>
+        </w:rPr>
+        <w:t xml:space="preserve">have on each other. The dynamics for their system were based on Computational Fluid Dynamics theory, whereas our dynamics were a simplified version of heat flow. Despite this, the overall structure of the dynamics was quite similar to ours in that adjacent zone temperatures, or room temperatures for our model, directly influence the temperatures of adjacent zones. However, we considered the effects of outside temperature and heater status as influencing factors for room temperature dynamics whereas </w:t>
+      </w:r>
+      <w:r>
+        <w:rPr>
+          <w:noProof/>
+        </w:rPr>
+        <w:t>Peng and Passen</w:t>
+      </w:r>
+      <w:r>
+        <w:rPr>
+          <w:noProof/>
+        </w:rPr>
+        <w:t xml:space="preserve"> considered the air flow from the AC as </w:t>
+      </w:r>
+      <w:r>
+        <w:rPr>
+          <w:noProof/>
+        </w:rPr>
+        <w:t>the only other factor influencing the state variables of zone temperature.</w:t>
+      </w:r>
+    </w:p>
+    <w:p>
+      <w:pPr>
+        <w:rPr>
+          <w:noProof/>
+        </w:rPr>
+      </w:pPr>
     </w:p>
     <w:p>
       <w:pPr>
         <w:pStyle w:val="Heading1"/>
-      </w:pPr>
-      <w:r>
-        <w:t xml:space="preserve">Using the </w:t>
-      </w:r>
-      <w:r>
-        <w:t>Template</w:t>
-      </w:r>
-    </w:p>
-    <w:p>
-      <w:pPr>
-        <w:pStyle w:val="BodyText"/>
-      </w:pPr>
-      <w:r>
-        <w:t>After the text edit has been completed, the paper is ready for the template. Duplicate the template file by using the Save As command, and use the naming convention prescribed by your conference for the name of your paper. In this newly created file, highlight all of the contents and import your prepared text file. You are now ready to style your paper; use the scroll down window on the left of the MS Word Formatting toolbar.</w:t>
-      </w:r>
-    </w:p>
-    <w:p>
-      <w:pPr>
-        <w:pStyle w:val="Heading2"/>
-      </w:pPr>
-      <w:r>
-        <w:t>Authors</w:t>
-      </w:r>
-      <w:r>
-        <w:t xml:space="preserve"> and Affiliations</w:t>
-      </w:r>
-    </w:p>
-    <w:p>
-      <w:pPr>
-        <w:pStyle w:val="BodyText"/>
-      </w:pPr>
-      <w:r>
-        <w:rPr>
-          <w:b/>
-        </w:rPr>
-        <w:t xml:space="preserve">The template is </w:t>
-      </w:r>
-      <w:r>
-        <w:rPr>
-          <w:b/>
-        </w:rPr>
-        <w:t>designed</w:t>
-      </w:r>
-      <w:r>
-        <w:rPr>
-          <w:b/>
-          <w:lang w:val="en-US"/>
-        </w:rPr>
-        <w:t xml:space="preserve"> for,</w:t>
-      </w:r>
-      <w:r>
-        <w:rPr>
-          <w:b/>
-        </w:rPr>
-        <w:t xml:space="preserve"> but not limited to</w:t>
-      </w:r>
-      <w:r>
-        <w:rPr>
-          <w:b/>
-          <w:lang w:val="en-US"/>
-        </w:rPr>
-        <w:t>,</w:t>
-      </w:r>
-      <w:r>
-        <w:rPr>
-          <w:b/>
-          <w:lang w:val="en-US"/>
+        <w:rPr>
+          <w:sz w:val="24"/>
+          <w:szCs w:val="24"/>
+        </w:rPr>
+      </w:pPr>
+      <w:r>
+        <w:rPr>
+          <w:sz w:val="24"/>
+          <w:szCs w:val="24"/>
+        </w:rPr>
+        <w:t>Conclusions And Further Work</w:t>
+      </w:r>
+    </w:p>
+    <w:p>
+      <w:pPr>
+        <w:ind w:start="14.40pt" w:firstLine="21.60pt"/>
+        <w:rPr>
+          <w:noProof/>
+        </w:rPr>
+      </w:pPr>
+    </w:p>
+    <w:p>
+      <w:pPr>
+        <w:ind w:start="14.40pt" w:firstLine="21.60pt"/>
+        <w:rPr>
+          <w:noProof/>
+        </w:rPr>
+      </w:pPr>
+      <w:r>
+        <w:rPr>
+          <w:noProof/>
+        </w:rPr>
+        <w:t>In this work, we designed a model for a multi-room heating system consisting of 4 rooms. We implemented and verified the model using MATLAB’s Simulink</w:t>
+      </w:r>
+      <w:r>
+        <w:rPr>
+          <w:noProof/>
+        </w:rPr>
+        <w:t>. The results show that our model is able to maintain room temperatures within a specified range.</w:t>
+      </w:r>
+    </w:p>
+    <w:p>
+      <w:pPr>
+        <w:ind w:start="14.40pt" w:firstLine="21.60pt"/>
+        <w:rPr>
+          <w:noProof/>
+        </w:rPr>
+      </w:pPr>
+      <w:r>
+        <w:rPr>
+          <w:noProof/>
+        </w:rPr>
+        <w:t xml:space="preserve">In order to improve our model, we could make heater placement predictive rather than reactive. In order to do so, heater placement would need to take into account the values of the </w:t>
+      </w:r>
+      <m:oMath>
+        <m:r>
+          <w:rPr>
+            <w:rFonts w:ascii="Cambria Math" w:hAnsi="Cambria Math"/>
+            <w:noProof/>
+          </w:rPr>
+          <m:t>A</m:t>
+        </m:r>
+      </m:oMath>
+      <w:r>
+        <w:rPr>
+          <w:noProof/>
+        </w:rPr>
+        <w:t xml:space="preserve"> matrix and the vectors </w:t>
+      </w:r>
+      <m:oMath>
+        <m:r>
+          <w:rPr>
+            <w:rFonts w:ascii="Cambria Math" w:hAnsi="Cambria Math"/>
+            <w:noProof/>
+          </w:rPr>
+          <m:t>b, c</m:t>
+        </m:r>
+      </m:oMath>
+      <w:r>
+        <w:rPr>
+          <w:noProof/>
+        </w:rPr>
+        <w:t>. While more computationally intensive, such a design could help narrow the temperature</w:t>
+      </w:r>
+      <w:r>
+        <w:rPr>
+          <w:noProof/>
         </w:rPr>
         <w:t xml:space="preserve"> </w:t>
       </w:r>
       <w:r>
         <w:rPr>
-          <w:b/>
-          <w:lang w:val="en-US"/>
-        </w:rPr>
-        <w:t>six</w:t>
-      </w:r>
-      <w:r>
-        <w:rPr>
-          <w:b/>
-          <w:lang w:val="en-US"/>
-        </w:rPr>
-        <w:t xml:space="preserve"> authors.</w:t>
-      </w:r>
-      <w:r>
-        <w:rPr>
-          <w:lang w:val="en-US"/>
-        </w:rPr>
-        <w:t xml:space="preserve"> </w:t>
-      </w:r>
-      <w:r>
-        <w:rPr>
-          <w:lang w:val="en-US"/>
-        </w:rPr>
-        <w:t xml:space="preserve">A minimum of one author is required for all conference articles. </w:t>
-      </w:r>
-      <w:r>
-        <w:t>Author names should be listed starting from left to right and then moving down to the next line. This is the author sequence that will be used in future citations and by indexing services.</w:t>
-      </w:r>
-      <w:r>
-        <w:t xml:space="preserve"> </w:t>
-      </w:r>
-      <w:r>
-        <w:t>Names should not be listed in columns nor group by affiliation.</w:t>
-      </w:r>
-      <w:r>
-        <w:rPr>
-          <w:lang w:val="en-US"/>
-        </w:rPr>
-        <w:t xml:space="preserve"> </w:t>
-      </w:r>
-      <w:r>
-        <w:t>Please keep your affiliations as succinct as possible (for example, do not differentiate among departments of the same organization).</w:t>
-      </w:r>
-    </w:p>
-    <w:p>
-      <w:pPr>
-        <w:pStyle w:val="Heading3"/>
-      </w:pPr>
-      <w:r>
-        <w:t xml:space="preserve">For papers with more than six authors: </w:t>
-      </w:r>
-      <w:r>
-        <w:rPr>
-          <w:i w:val="0"/>
-        </w:rPr>
-        <w:t>Add author names horizontally, moving to a third row if needed for more than 8 authors.</w:t>
-      </w:r>
-    </w:p>
-    <w:p>
-      <w:pPr>
-        <w:pStyle w:val="Heading3"/>
-      </w:pPr>
-      <w:r>
-        <w:t xml:space="preserve">For </w:t>
-      </w:r>
-      <w:r>
-        <w:t xml:space="preserve">papers with less than </w:t>
-      </w:r>
-      <w:r>
-        <w:t>six</w:t>
-      </w:r>
-      <w:r>
-        <w:t xml:space="preserve"> authors</w:t>
-      </w:r>
-      <w:r>
-        <w:t xml:space="preserve">: </w:t>
-      </w:r>
-      <w:r>
-        <w:rPr>
-          <w:i w:val="0"/>
-        </w:rPr>
-        <w:t>To change the default, adjust the template as follows.</w:t>
-      </w:r>
-    </w:p>
-    <w:p>
-      <w:pPr>
-        <w:pStyle w:val="Heading4"/>
-      </w:pPr>
-      <w:r>
-        <w:t>Selection</w:t>
-      </w:r>
-      <w:r>
-        <w:t xml:space="preserve">: </w:t>
-      </w:r>
-      <w:r>
-        <w:rPr>
-          <w:i w:val="0"/>
-        </w:rPr>
-        <w:t>Highlight all author and affiliation lines.</w:t>
-      </w:r>
-    </w:p>
-    <w:p>
-      <w:pPr>
-        <w:pStyle w:val="Heading4"/>
-      </w:pPr>
-      <w:r>
-        <w:t>Change number of columns:</w:t>
-      </w:r>
-      <w:r>
-        <w:t xml:space="preserve"> </w:t>
-      </w:r>
-      <w:r>
-        <w:rPr>
-          <w:i w:val="0"/>
-        </w:rPr>
-        <w:t xml:space="preserve">Select the Columns icon from the MS Word Standard toolbar and then select </w:t>
-      </w:r>
-      <w:r>
-        <w:rPr>
-          <w:i w:val="0"/>
-        </w:rPr>
-        <w:t>the correct number of columns</w:t>
-      </w:r>
-      <w:r>
-        <w:rPr>
-          <w:i w:val="0"/>
-        </w:rPr>
-        <w:t xml:space="preserve"> from the selection palette.</w:t>
-      </w:r>
-    </w:p>
-    <w:p>
-      <w:pPr>
-        <w:pStyle w:val="Heading4"/>
-        <w:rPr>
-          <w:i w:val="0"/>
-        </w:rPr>
-      </w:pPr>
-      <w:r>
-        <w:t xml:space="preserve">Deletion: </w:t>
-      </w:r>
-      <w:r>
-        <w:rPr>
-          <w:i w:val="0"/>
-        </w:rPr>
-        <w:t xml:space="preserve">Delete the author and affiliation lines for the </w:t>
-      </w:r>
-      <w:r>
-        <w:rPr>
-          <w:i w:val="0"/>
-        </w:rPr>
-        <w:t>extra authors.</w:t>
-      </w:r>
-    </w:p>
-    <w:p>
-      <w:pPr>
-        <w:jc w:val="start"/>
-        <w:rPr>
-          <w:i/>
-          <w:iCs/>
-          <w:noProof/>
-        </w:rPr>
-      </w:pPr>
-    </w:p>
-    <w:p>
-      <w:pPr>
-        <w:pStyle w:val="Heading2"/>
-      </w:pPr>
-      <w:r>
-        <w:t>Identify</w:t>
-      </w:r>
-      <w:r>
-        <w:t xml:space="preserve"> the Headings</w:t>
-      </w:r>
-    </w:p>
-    <w:p>
-      <w:pPr>
-        <w:pStyle w:val="BodyText"/>
-      </w:pPr>
-      <w:r>
-        <w:t>Headings, or heads, are organizational devices that guide the reader through your paper. There are two types: component heads and text heads.</w:t>
-      </w:r>
-    </w:p>
-    <w:p>
-      <w:pPr>
-        <w:pStyle w:val="BodyText"/>
-      </w:pPr>
-      <w:r>
-        <w:t xml:space="preserve">Component heads identify the different components of your paper and are not topically subordinate to each other. Examples include Acknowledgments and References and, for these, the </w:t>
-      </w:r>
-      <w:r>
-        <w:t>correct style to use is “Heading 5”. Use “figure caption” for your Figure captions, and “table head” for your table title. Run-in heads, such as “Abstract”, will require you to apply a style (in this case, italic) in addition to the style provided by the drop down menu to differentiate the head from the text.</w:t>
-      </w:r>
-    </w:p>
-    <w:p>
-      <w:pPr>
-        <w:pStyle w:val="BodyText"/>
-      </w:pPr>
-      <w:r>
-        <w:t>Text heads organize the topics on a relational, hierarchical basis. For example, the paper title is the primary text head because all subsequent material relates and elaborates on this one topic. If there are two or more sub-topics, the next level head (uppercase Roman numerals) should be used and, conversely, if there are not at least two sub-topics, then no subheads should be introduced. Styles named “Heading 1”, “Heading 2”, “Heading 3”, and “Heading 4” are prescribed.</w:t>
-      </w:r>
-    </w:p>
-    <w:p>
-      <w:pPr>
-        <w:pStyle w:val="Heading2"/>
-      </w:pPr>
-      <w:r>
-        <w:t>Figures and Tables</w:t>
-      </w:r>
-    </w:p>
-    <w:p>
-      <w:pPr>
-        <w:pStyle w:val="Heading4"/>
-      </w:pPr>
-      <w:r>
-        <w:t xml:space="preserve"> </w:t>
-      </w:r>
-      <w:r>
-        <w:t xml:space="preserve">Positioning Figures and Tables: </w:t>
-      </w:r>
-      <w:r>
-        <w:rPr>
-          <w:i w:val="0"/>
-        </w:rPr>
-        <w:t>Place figures and tables at the top and bottom of columns. Avoid placing them in the middle of columns. Large figures and tables may span across both columns. Figure captions should be below the figures; table heads should appear above the tables. Insert figures and tables after they are cited in the text. Use the abbreviation “Fig. 1”, even at the beginning of a sentence.</w:t>
-      </w:r>
+          <w:noProof/>
+        </w:rPr>
+        <w:t>range the rooms are kept in.</w:t>
+      </w:r>
+    </w:p>
+    <w:p>
+      <w:pPr>
+        <w:ind w:start="14.40pt" w:firstLine="21.60pt"/>
+        <w:rPr>
+          <w:noProof/>
+        </w:rPr>
+      </w:pPr>
+      <w:r>
+        <w:rPr>
+          <w:noProof/>
+        </w:rPr>
+        <w:t>Another alternative would be to model a more complex heater that can vary its heat output on a continuous range. That way, we could use a PID controller to drive the room temperatures to a more precise value rather than keep it within a particular range.</w:t>
+      </w:r>
+    </w:p>
+    <w:p>
+      <w:pPr>
+        <w:ind w:start="14.40pt" w:firstLine="21.60pt"/>
+        <w:rPr>
+          <w:noProof/>
+        </w:rPr>
+      </w:pPr>
     </w:p>
     <w:p>
       <w:pPr>
         <w:pStyle w:val="tablehead"/>
       </w:pPr>
       <w:r>
+        <w:lastRenderedPageBreak/>
         <w:t>Table Type Styles</w:t>
       </w:r>
     </w:p>
@@ -4915,261 +5547,52 @@
         <w:pStyle w:val="Heading5"/>
       </w:pPr>
       <w:r>
-        <w:t>Acknowledgment</w:t>
-      </w:r>
-      <w:r>
-        <w:t xml:space="preserve"> </w:t>
+        <w:t>References</w:t>
+      </w:r>
+    </w:p>
+    <w:p/>
+    <w:p>
+      <w:pPr>
+        <w:pStyle w:val="references"/>
+        <w:ind w:start="17.70pt" w:hanging="17.70pt"/>
+      </w:pPr>
+      <w:r>
+        <w:t xml:space="preserve">Bourhan Tashtoush, M, Molhim, M Al-Rousan, “Dynamic Model of an HVAC System for Control Analysis,” </w:t>
       </w:r>
       <w:r>
         <w:rPr>
           <w:i/>
           <w:iCs/>
         </w:rPr>
-        <w:t>(</w:t>
+        <w:t>Energy</w:t>
+      </w:r>
+      <w:r>
+        <w:t>, vol. 30, no. 10, p. 1729-1745, July 2005</w:t>
+      </w:r>
+    </w:p>
+    <w:p>
+      <w:pPr>
+        <w:pStyle w:val="references"/>
+        <w:ind w:start="17.70pt" w:hanging="17.70pt"/>
+      </w:pPr>
+      <w:r>
+        <w:t xml:space="preserve">X. Peng and A.H.C. van Passen, “A State Space Model for Predicting and Controlling the Temperature Responses of Indoor Air Zones,” </w:t>
       </w:r>
       <w:r>
         <w:rPr>
           <w:i/>
           <w:iCs/>
-          <w:smallCaps w:val="0"/>
-        </w:rPr>
-        <w:t>Heading 5</w:t>
-      </w:r>
-      <w:r>
-        <w:rPr>
-          <w:i/>
-          <w:iCs/>
-        </w:rPr>
-        <w:t>)</w:t>
-      </w:r>
-    </w:p>
-    <w:p>
-      <w:pPr>
-        <w:pStyle w:val="BodyText"/>
-      </w:pPr>
-      <w:r>
-        <w:t>The preferred spelling of the word “acknowledgment” in America is without an “e” after the “g</w:t>
-      </w:r>
-      <w:r>
-        <w:t>”. Avoid the stilted expression “</w:t>
-      </w:r>
-      <w:proofErr w:type="spellStart"/>
-      <w:r>
-        <w:rPr>
-          <w:lang w:val="en-US"/>
-        </w:rPr>
-        <w:t>o</w:t>
-      </w:r>
-      <w:r>
-        <w:t>ne</w:t>
-      </w:r>
-      <w:proofErr w:type="spellEnd"/>
-      <w:r>
-        <w:t xml:space="preserve"> of us (R. B. G.) thanks </w:t>
-      </w:r>
-      <w:r>
-        <w:t>...</w:t>
-      </w:r>
-      <w:r>
-        <w:rPr>
-          <w:lang w:val="en-US"/>
-        </w:rPr>
-        <w:t xml:space="preserve">”.  </w:t>
-      </w:r>
-      <w:r>
-        <w:t>Instead, try “R. B. G. thanks</w:t>
-      </w:r>
-      <w:r>
-        <w:t>...</w:t>
-      </w:r>
-      <w:r>
-        <w:t>”.</w:t>
-      </w:r>
-      <w:r>
-        <w:rPr>
-          <w:lang w:val="en-US"/>
-        </w:rPr>
-        <w:t xml:space="preserve"> </w:t>
-      </w:r>
-      <w:r>
-        <w:t>Put spons</w:t>
-      </w:r>
-      <w:r>
-        <w:t>or acknowledgments in the unnum</w:t>
-      </w:r>
-      <w:r>
-        <w:t>bered footnote on the first page.</w:t>
-      </w:r>
-      <w:r>
-        <w:t xml:space="preserve"> </w:t>
-      </w:r>
-    </w:p>
-    <w:p>
-      <w:pPr>
-        <w:pStyle w:val="Heading5"/>
-      </w:pPr>
-      <w:r>
-        <w:t>References</w:t>
-      </w:r>
-    </w:p>
-    <w:p>
-      <w:pPr>
-        <w:pStyle w:val="BodyText"/>
-      </w:pPr>
-      <w:r>
-        <w:lastRenderedPageBreak/>
-        <w:t>The template will number citations consecutively within brackets [1]. The sentence punctuation follows the bracket [2]. Refer simply to the reference number, as in [3]—do not use “Ref. [3]” or “reference [3]” except at the beginning of a sentence: “Reference [3] was the first</w:t>
-      </w:r>
-      <w:r>
-        <w:rPr>
-          <w:lang w:val="en-US"/>
-        </w:rPr>
-        <w:t xml:space="preserve"> </w:t>
-      </w:r>
-      <w:r>
-        <w:t>...</w:t>
-      </w:r>
-      <w:r>
-        <w:t>”</w:t>
-      </w:r>
-    </w:p>
-    <w:p>
-      <w:pPr>
-        <w:pStyle w:val="BodyText"/>
-      </w:pPr>
-      <w:r>
-        <w:t>Number footnotes separately in superscripts. Place the actual footnote at the bottom of the column in which it was cited. Do not put footnotes in the</w:t>
-      </w:r>
-      <w:r>
-        <w:rPr>
-          <w:lang w:val="en-US"/>
-        </w:rPr>
-        <w:t xml:space="preserve"> abstract or</w:t>
-      </w:r>
-      <w:r>
-        <w:t xml:space="preserve"> reference list. Use letters for table footnotes.</w:t>
-      </w:r>
-    </w:p>
-    <w:p>
-      <w:pPr>
-        <w:pStyle w:val="BodyText"/>
-      </w:pPr>
-      <w:r>
-        <w:t>Unless there are six au</w:t>
-      </w:r>
-      <w:r>
-        <w:t>thors or more give all authors</w:t>
-      </w:r>
-      <w:r>
-        <w:rPr>
-          <w:lang w:val="en-US"/>
-        </w:rPr>
-        <w:t xml:space="preserve">’ </w:t>
-      </w:r>
-      <w:r>
-        <w:t>names; do not use “et al.”. Papers that have not been published, even if they have been submitted for publication, should be cited as “unpublished” [4]. Papers that have been accepted for publication should be cited as “in press” [5]. Capitalize only the first word in a paper title, except for proper nouns and element symbols.</w:t>
-      </w:r>
-    </w:p>
-    <w:p>
-      <w:pPr>
-        <w:pStyle w:val="BodyText"/>
-      </w:pPr>
-      <w:r>
-        <w:t xml:space="preserve">For </w:t>
-      </w:r>
-      <w:r>
-        <w:t>papers</w:t>
-      </w:r>
-      <w:r>
-        <w:t xml:space="preserve"> published in translation journals, please give the English citation first, followed by the original foreign-language citation [6].</w:t>
-      </w:r>
-    </w:p>
-    <w:p/>
+        </w:rPr>
+        <w:t>Energy and Buildings</w:t>
+      </w:r>
+      <w:r>
+        <w:t>, vol. 28, p. 197-203, March 1998</w:t>
+      </w:r>
+    </w:p>
     <w:p>
       <w:pPr>
         <w:pStyle w:val="references"/>
         <w:ind w:start="17.70pt" w:hanging="17.70pt"/>
-      </w:pPr>
-      <w:r>
-        <w:t xml:space="preserve">G. Eason, B. Noble, and I. N. Sneddon, “On certain integrals of Lipschitz-Hankel type involving products of Bessel functions,” Phil. Trans. Roy. Soc. London, vol. A247, pp. 529–551, April 1955. </w:t>
-      </w:r>
-      <w:r>
-        <w:rPr>
-          <w:i/>
-          <w:iCs/>
-        </w:rPr>
-        <w:t>(references)</w:t>
-      </w:r>
-    </w:p>
-    <w:p>
-      <w:pPr>
-        <w:pStyle w:val="references"/>
-        <w:ind w:start="17.70pt" w:hanging="17.70pt"/>
-      </w:pPr>
-      <w:r>
-        <w:t>J. Clerk Maxwell, A Treatise on Electricity and Magnetism, 3rd ed., vol. 2. Oxford: Clarendon, 1892, pp.68–73.</w:t>
-      </w:r>
-    </w:p>
-    <w:p>
-      <w:pPr>
-        <w:pStyle w:val="references"/>
-        <w:ind w:start="17.70pt" w:hanging="17.70pt"/>
-      </w:pPr>
-      <w:r>
-        <w:t>I. S. Jacobs and C. P. Bean, “Fine particles, thin films and exchange anisotropy,” in Magnetism, vol. III, G. T. Rado and H. Suhl, Eds. New York: Academic, 1963, pp. 271–350.</w:t>
-      </w:r>
-    </w:p>
-    <w:p>
-      <w:pPr>
-        <w:pStyle w:val="references"/>
-        <w:ind w:start="17.70pt" w:hanging="17.70pt"/>
-      </w:pPr>
-      <w:r>
-        <w:t>K. Elissa, “Title of paper if known,” unpublished.</w:t>
-      </w:r>
-    </w:p>
-    <w:p>
-      <w:pPr>
-        <w:pStyle w:val="references"/>
-        <w:ind w:start="17.70pt" w:hanging="17.70pt"/>
-      </w:pPr>
-      <w:r>
-        <w:t>R. Nicole, “Title of paper with only first word capitalized,” J. Name Stand. Abbrev., in press.</w:t>
-      </w:r>
-    </w:p>
-    <w:p>
-      <w:pPr>
-        <w:pStyle w:val="references"/>
-        <w:ind w:start="17.70pt" w:hanging="17.70pt"/>
-      </w:pPr>
-      <w:r>
-        <w:t>Y. Yorozu, M. Hirano, K. Oka, and Y. Tagawa, “Electron spectroscopy studies on magneto-optical media and plastic substrate interface,” IEEE Transl. J. Magn. Japan, vol. 2, pp. 740–741, August 1987 [Digests 9th Annual Conf. Magnetics Japan, p. 301, 1982].</w:t>
-      </w:r>
-    </w:p>
-    <w:p>
-      <w:pPr>
-        <w:pStyle w:val="references"/>
-        <w:ind w:start="17.70pt" w:hanging="17.70pt"/>
-      </w:pPr>
-      <w:r>
-        <w:t>M. Young, The Technical Writer</w:t>
-      </w:r>
-      <w:r>
-        <w:t>’</w:t>
-      </w:r>
-      <w:r>
-        <w:t>s Handbook. Mill Valley, CA: University Science, 1989.</w:t>
-      </w:r>
-    </w:p>
-    <w:p>
-      <w:pPr>
-        <w:pStyle w:val="references"/>
-        <w:numPr>
-          <w:ilvl w:val="0"/>
-          <w:numId w:val="0"/>
-        </w:numPr>
-        <w:ind w:start="18pt" w:hanging="18pt"/>
-        <w:jc w:val="center"/>
         <w:rPr>
           <w:rFonts w:eastAsia="SimSun"/>
           <w:b/>
@@ -5188,45 +5611,20 @@
           <w:docGrid w:linePitch="360"/>
         </w:sectPr>
       </w:pPr>
-      <w:r>
-        <w:rPr>
-          <w:rFonts w:eastAsia="SimSun"/>
-          <w:b/>
-          <w:noProof w:val="0"/>
+    </w:p>
+    <w:p>
+      <w:pPr>
+        <w:rPr>
           <w:color w:val="FF0000"/>
-          <w:spacing w:val="-1"/>
-          <w:sz w:val="20"/>
-          <w:szCs w:val="20"/>
-          <w:lang w:val="x-none" w:eastAsia="x-none"/>
-        </w:rPr>
-        <w:t xml:space="preserve">IEEE conference templates contain guidance text for composing and formatting conference papers. Please ensure that all template text is removed from your conference paper prior to submission to the conference. Failure to remove template text from your paper </w:t>
-      </w:r>
-      <w:r>
-        <w:rPr>
-          <w:rFonts w:eastAsia="SimSun"/>
-          <w:b/>
-          <w:noProof w:val="0"/>
+        </w:rPr>
+      </w:pPr>
+    </w:p>
+    <w:p>
+      <w:pPr>
+        <w:rPr>
           <w:color w:val="FF0000"/>
-          <w:spacing w:val="-1"/>
-          <w:sz w:val="20"/>
-          <w:szCs w:val="20"/>
-          <w:lang w:eastAsia="x-none"/>
-        </w:rPr>
-        <w:t>may</w:t>
-      </w:r>
-      <w:r>
-        <w:rPr>
-          <w:rFonts w:eastAsia="SimSun"/>
-          <w:b/>
-          <w:noProof w:val="0"/>
-          <w:color w:val="FF0000"/>
-          <w:spacing w:val="-1"/>
-          <w:sz w:val="20"/>
-          <w:szCs w:val="20"/>
-          <w:lang w:val="x-none" w:eastAsia="x-none"/>
-        </w:rPr>
-        <w:t xml:space="preserve"> result in your paper not being published.</w:t>
-      </w:r>
+        </w:rPr>
+      </w:pPr>
     </w:p>
     <w:p>
       <w:pPr>
@@ -6524,14 +6922,14 @@
   <w:abstractNum w:abstractNumId="19" w15:restartNumberingAfterBreak="0">
     <w:nsid w:val="69861080"/>
     <w:multiLevelType w:val="hybridMultilevel"/>
-    <w:tmpl w:val="40F8D78A"/>
+    <w:tmpl w:val="00C6F46A"/>
     <w:lvl w:ilvl="0" w:tplc="04090001">
       <w:start w:val="1"/>
       <w:numFmt w:val="bullet"/>
       <w:lvlText w:val=""/>
       <w:lvlJc w:val="start"/>
       <w:pPr>
-        <w:ind w:start="50.40pt" w:hanging="18pt"/>
+        <w:ind w:start="18pt" w:hanging="18pt"/>
       </w:pPr>
       <w:rPr>
         <w:rFonts w:ascii="Symbol" w:hAnsi="Symbol" w:hint="default"/>
@@ -6543,7 +6941,7 @@
       <w:lvlText w:val="o"/>
       <w:lvlJc w:val="start"/>
       <w:pPr>
-        <w:ind w:start="86.40pt" w:hanging="18pt"/>
+        <w:ind w:start="54pt" w:hanging="18pt"/>
       </w:pPr>
       <w:rPr>
         <w:rFonts w:ascii="Courier New" w:hAnsi="Courier New" w:cs="Courier New" w:hint="default"/>
@@ -6555,7 +6953,7 @@
       <w:lvlText w:val=""/>
       <w:lvlJc w:val="start"/>
       <w:pPr>
-        <w:ind w:start="122.40pt" w:hanging="18pt"/>
+        <w:ind w:start="90pt" w:hanging="18pt"/>
       </w:pPr>
       <w:rPr>
         <w:rFonts w:ascii="Wingdings" w:hAnsi="Wingdings" w:hint="default"/>
@@ -6567,7 +6965,7 @@
       <w:lvlText w:val=""/>
       <w:lvlJc w:val="start"/>
       <w:pPr>
-        <w:ind w:start="158.40pt" w:hanging="18pt"/>
+        <w:ind w:start="126pt" w:hanging="18pt"/>
       </w:pPr>
       <w:rPr>
         <w:rFonts w:ascii="Symbol" w:hAnsi="Symbol" w:hint="default"/>
@@ -6579,7 +6977,7 @@
       <w:lvlText w:val="o"/>
       <w:lvlJc w:val="start"/>
       <w:pPr>
-        <w:ind w:start="194.40pt" w:hanging="18pt"/>
+        <w:ind w:start="162pt" w:hanging="18pt"/>
       </w:pPr>
       <w:rPr>
         <w:rFonts w:ascii="Courier New" w:hAnsi="Courier New" w:cs="Courier New" w:hint="default"/>
@@ -6591,7 +6989,7 @@
       <w:lvlText w:val=""/>
       <w:lvlJc w:val="start"/>
       <w:pPr>
-        <w:ind w:start="230.40pt" w:hanging="18pt"/>
+        <w:ind w:start="198pt" w:hanging="18pt"/>
       </w:pPr>
       <w:rPr>
         <w:rFonts w:ascii="Wingdings" w:hAnsi="Wingdings" w:hint="default"/>
@@ -6603,7 +7001,7 @@
       <w:lvlText w:val=""/>
       <w:lvlJc w:val="start"/>
       <w:pPr>
-        <w:ind w:start="266.40pt" w:hanging="18pt"/>
+        <w:ind w:start="234pt" w:hanging="18pt"/>
       </w:pPr>
       <w:rPr>
         <w:rFonts w:ascii="Symbol" w:hAnsi="Symbol" w:hint="default"/>
@@ -6615,7 +7013,7 @@
       <w:lvlText w:val="o"/>
       <w:lvlJc w:val="start"/>
       <w:pPr>
-        <w:ind w:start="302.40pt" w:hanging="18pt"/>
+        <w:ind w:start="270pt" w:hanging="18pt"/>
       </w:pPr>
       <w:rPr>
         <w:rFonts w:ascii="Courier New" w:hAnsi="Courier New" w:cs="Courier New" w:hint="default"/>
@@ -6627,7 +7025,7 @@
       <w:lvlText w:val=""/>
       <w:lvlJc w:val="start"/>
       <w:pPr>
-        <w:ind w:start="338.40pt" w:hanging="18pt"/>
+        <w:ind w:start="306pt" w:hanging="18pt"/>
       </w:pPr>
       <w:rPr>
         <w:rFonts w:ascii="Wingdings" w:hAnsi="Wingdings" w:hint="default"/>
@@ -7297,9 +7695,12 @@
   <w:style w:type="paragraph" w:default="1" w:styleId="Normal">
     <w:name w:val="Normal"/>
     <w:qFormat/>
-    <w:pPr>
-      <w:jc w:val="center"/>
-    </w:pPr>
+    <w:rsid w:val="003A654E"/>
+    <w:rPr>
+      <w:rFonts w:eastAsia="Times New Roman"/>
+      <w:sz w:val="24"/>
+      <w:szCs w:val="24"/>
+    </w:rPr>
   </w:style>
   <w:style w:type="paragraph" w:styleId="Heading1">
     <w:name w:val="heading 1"/>
@@ -7318,11 +7719,15 @@
       </w:tabs>
       <w:spacing w:before="8pt" w:after="4pt"/>
       <w:ind w:firstLine="0pt"/>
+      <w:jc w:val="center"/>
       <w:outlineLvl w:val="0"/>
     </w:pPr>
     <w:rPr>
+      <w:rFonts w:eastAsia="SimSun"/>
       <w:smallCaps/>
       <w:noProof/>
+      <w:sz w:val="20"/>
+      <w:szCs w:val="20"/>
     </w:rPr>
   </w:style>
   <w:style w:type="paragraph" w:styleId="Heading2">
@@ -7343,13 +7748,15 @@
         <w:tab w:val="num" w:pos="14.40pt"/>
       </w:tabs>
       <w:spacing w:before="6pt" w:after="3pt"/>
-      <w:jc w:val="start"/>
       <w:outlineLvl w:val="1"/>
     </w:pPr>
     <w:rPr>
+      <w:rFonts w:eastAsia="SimSun"/>
       <w:i/>
       <w:iCs/>
       <w:noProof/>
+      <w:sz w:val="20"/>
+      <w:szCs w:val="20"/>
     </w:rPr>
   </w:style>
   <w:style w:type="paragraph" w:styleId="Heading3">
@@ -7369,9 +7776,12 @@
       <w:outlineLvl w:val="2"/>
     </w:pPr>
     <w:rPr>
+      <w:rFonts w:eastAsia="SimSun"/>
       <w:i/>
       <w:iCs/>
       <w:noProof/>
+      <w:sz w:val="20"/>
+      <w:szCs w:val="20"/>
     </w:rPr>
   </w:style>
   <w:style w:type="paragraph" w:styleId="Heading4">
@@ -7395,9 +7805,12 @@
       <w:outlineLvl w:val="3"/>
     </w:pPr>
     <w:rPr>
+      <w:rFonts w:eastAsia="SimSun"/>
       <w:i/>
       <w:iCs/>
       <w:noProof/>
+      <w:sz w:val="20"/>
+      <w:szCs w:val="20"/>
     </w:rPr>
   </w:style>
   <w:style w:type="paragraph" w:styleId="Heading5">
@@ -7410,11 +7823,15 @@
         <w:tab w:val="start" w:pos="18pt"/>
       </w:tabs>
       <w:spacing w:before="8pt" w:after="4pt"/>
+      <w:jc w:val="center"/>
       <w:outlineLvl w:val="4"/>
     </w:pPr>
     <w:rPr>
+      <w:rFonts w:eastAsia="SimSun"/>
       <w:smallCaps/>
       <w:noProof/>
+      <w:sz w:val="20"/>
+      <w:szCs w:val="20"/>
     </w:rPr>
   </w:style>
   <w:style w:type="character" w:default="1" w:styleId="DefaultParagraphFont">
@@ -7491,7 +7908,10 @@
       <w:jc w:val="both"/>
     </w:pPr>
     <w:rPr>
+      <w:rFonts w:eastAsia="SimSun"/>
       <w:spacing w:val="-1"/>
+      <w:sz w:val="20"/>
+      <w:szCs w:val="20"/>
       <w:lang w:val="x-none" w:eastAsia="x-none"/>
     </w:rPr>
   </w:style>
@@ -7528,9 +7948,12 @@
         <w:tab w:val="end" w:pos="252pt"/>
       </w:tabs>
       <w:spacing w:before="12pt" w:after="12pt" w:line="10.80pt" w:lineRule="auto"/>
+      <w:jc w:val="center"/>
     </w:pPr>
     <w:rPr>
-      <w:rFonts w:ascii="Symbol" w:hAnsi="Symbol" w:cs="Symbol"/>
+      <w:rFonts w:ascii="Symbol" w:eastAsia="SimSun" w:hAnsi="Symbol" w:cs="Symbol"/>
+      <w:sz w:val="20"/>
+      <w:szCs w:val="20"/>
     </w:rPr>
   </w:style>
   <w:style w:type="paragraph" w:customStyle="1" w:styleId="figurecaption">
@@ -7626,7 +8049,11 @@
   <w:style w:type="paragraph" w:customStyle="1" w:styleId="tablecolhead">
     <w:name w:val="table col head"/>
     <w:basedOn w:val="Normal"/>
+    <w:pPr>
+      <w:jc w:val="center"/>
+    </w:pPr>
     <w:rPr>
+      <w:rFonts w:eastAsia="SimSun"/>
       <w:b/>
       <w:bCs/>
       <w:sz w:val="16"/>
@@ -7709,7 +8136,13 @@
         <w:tab w:val="center" w:pos="234pt"/>
         <w:tab w:val="end" w:pos="468pt"/>
       </w:tabs>
+      <w:jc w:val="center"/>
     </w:pPr>
+    <w:rPr>
+      <w:rFonts w:eastAsia="SimSun"/>
+      <w:sz w:val="20"/>
+      <w:szCs w:val="20"/>
+    </w:rPr>
   </w:style>
   <w:style w:type="character" w:customStyle="1" w:styleId="HeaderChar">
     <w:name w:val="Header Char"/>
@@ -7727,7 +8160,13 @@
         <w:tab w:val="center" w:pos="234pt"/>
         <w:tab w:val="end" w:pos="468pt"/>
       </w:tabs>
+      <w:jc w:val="center"/>
     </w:pPr>
+    <w:rPr>
+      <w:rFonts w:eastAsia="SimSun"/>
+      <w:sz w:val="20"/>
+      <w:szCs w:val="20"/>
+    </w:rPr>
   </w:style>
   <w:style w:type="character" w:customStyle="1" w:styleId="FooterChar">
     <w:name w:val="Footer Char"/>
@@ -7775,7 +8214,13 @@
     <w:pPr>
       <w:ind w:start="36pt"/>
       <w:contextualSpacing/>
+      <w:jc w:val="center"/>
     </w:pPr>
+    <w:rPr>
+      <w:rFonts w:eastAsia="SimSun"/>
+      <w:sz w:val="20"/>
+      <w:szCs w:val="20"/>
+    </w:rPr>
   </w:style>
 </w:styles>
 </file>
